--- a/TB02/Corrección TB-01  GRUPO B2C.docx
+++ b/TB02/Corrección TB-01  GRUPO B2C.docx
@@ -1,6 +1,6 @@
 
 <file path=word/document.xml><?xml version="1.0" encoding="utf-8"?>
-<w:document xmlns:wpc="http://schemas.microsoft.com/office/word/2010/wordprocessingCanvas" xmlns:mo="http://schemas.microsoft.com/office/mac/office/2008/main" xmlns:mc="http://schemas.openxmlformats.org/markup-compatibility/2006" xmlns:mv="urn:schemas-microsoft-com:mac:vml" xmlns:o="urn:schemas-microsoft-com:office:office" xmlns:r="http://schemas.openxmlformats.org/officeDocument/2006/relationships" xmlns:m="http://schemas.openxmlformats.org/officeDocument/2006/math" xmlns:v="urn:schemas-microsoft-com:vml" xmlns:wp14="http://schemas.microsoft.com/office/word/2010/wordprocessingDrawing" xmlns:wp="http://schemas.openxmlformats.org/drawingml/2006/wordprocessingDrawing" xmlns:w10="urn:schemas-microsoft-com:office:word" xmlns:w="http://schemas.openxmlformats.org/wordprocessingml/2006/main" xmlns:w14="http://schemas.microsoft.com/office/word/2010/wordml" xmlns:wpg="http://schemas.microsoft.com/office/word/2010/wordprocessingGroup" xmlns:wpi="http://schemas.microsoft.com/office/word/2010/wordprocessingInk" xmlns:wne="http://schemas.microsoft.com/office/word/2006/wordml" xmlns:wps="http://schemas.microsoft.com/office/word/2010/wordprocessingShape" mc:Ignorable="w14 wp14">
+<w:document xmlns:wpc="http://schemas.microsoft.com/office/word/2010/wordprocessingCanvas" xmlns:mc="http://schemas.openxmlformats.org/markup-compatibility/2006" xmlns:o="urn:schemas-microsoft-com:office:office" xmlns:r="http://schemas.openxmlformats.org/officeDocument/2006/relationships" xmlns:m="http://schemas.openxmlformats.org/officeDocument/2006/math" xmlns:v="urn:schemas-microsoft-com:vml" xmlns:wp14="http://schemas.microsoft.com/office/word/2010/wordprocessingDrawing" xmlns:wp="http://schemas.openxmlformats.org/drawingml/2006/wordprocessingDrawing" xmlns:w10="urn:schemas-microsoft-com:office:word" xmlns:w="http://schemas.openxmlformats.org/wordprocessingml/2006/main" xmlns:w14="http://schemas.microsoft.com/office/word/2010/wordml" xmlns:wpg="http://schemas.microsoft.com/office/word/2010/wordprocessingGroup" xmlns:wpi="http://schemas.microsoft.com/office/word/2010/wordprocessingInk" xmlns:wne="http://schemas.microsoft.com/office/word/2006/wordml" xmlns:wps="http://schemas.microsoft.com/office/word/2010/wordprocessingShape" mc:Ignorable="w14 wp14">
   <w:body>
     <w:p>
       <w:pPr>
@@ -19,7 +19,6 @@
           <w:color w:val="FF1901"/>
           <w:sz w:val="50"/>
           <w:szCs w:val="50"/>
-          <w:lang w:val="es-ES" w:eastAsia="es-ES"/>
         </w:rPr>
         <w:drawing>
           <wp:anchor distT="0" distB="0" distL="114300" distR="114300" simplePos="0" relativeHeight="251659264" behindDoc="0" locked="0" layoutInCell="1" allowOverlap="1" wp14:anchorId="083A6EA7" wp14:editId="44B3B52A">
@@ -55,7 +54,7 @@
                     </pic:cNvPicPr>
                   </pic:nvPicPr>
                   <pic:blipFill>
-                    <a:blip r:embed="rId7">
+                    <a:blip r:embed="rId9">
                       <a:extLst>
                         <a:ext uri="{28A0092B-C50C-407E-A947-70E740481C1C}">
                           <a14:useLocalDpi xmlns:a14="http://schemas.microsoft.com/office/drawing/2010/main" val="0"/>
@@ -3318,6 +3317,312 @@
           <w:sz w:val="28"/>
           <w:lang w:val="es-PE"/>
         </w:rPr>
+      </w:pPr>
+    </w:p>
+    <w:p>
+      <w:pPr>
+        <w:rPr>
+          <w:b/>
+          <w:sz w:val="28"/>
+          <w:lang w:val="es-PE"/>
+        </w:rPr>
+      </w:pPr>
+    </w:p>
+    <w:p>
+      <w:pPr>
+        <w:rPr>
+          <w:b/>
+          <w:sz w:val="28"/>
+          <w:lang w:val="es-PE"/>
+        </w:rPr>
+      </w:pPr>
+    </w:p>
+    <w:p>
+      <w:pPr>
+        <w:rPr>
+          <w:b/>
+          <w:sz w:val="28"/>
+          <w:lang w:val="es-PE"/>
+        </w:rPr>
+      </w:pPr>
+    </w:p>
+    <w:p>
+      <w:pPr>
+        <w:pStyle w:val="Prrafodelista"/>
+        <w:numPr>
+          <w:ilvl w:val="0"/>
+          <w:numId w:val="4"/>
+        </w:numPr>
+        <w:rPr>
+          <w:b/>
+          <w:sz w:val="28"/>
+          <w:lang w:val="es-PE"/>
+        </w:rPr>
+      </w:pPr>
+      <w:r>
+        <w:rPr>
+          <w:b/>
+          <w:sz w:val="28"/>
+          <w:lang w:val="es-PE"/>
+        </w:rPr>
+        <w:t>Modelo de base de datos.</w:t>
+      </w:r>
+    </w:p>
+    <w:p>
+      <w:pPr>
+        <w:pStyle w:val="Prrafodelista"/>
+        <w:rPr>
+          <w:b/>
+          <w:sz w:val="28"/>
+          <w:lang w:val="es-PE"/>
+        </w:rPr>
+      </w:pPr>
+      <w:r>
+        <w:rPr>
+          <w:b/>
+          <w:sz w:val="28"/>
+        </w:rPr>
+        <w:drawing>
+          <wp:anchor distT="0" distB="0" distL="114300" distR="114300" simplePos="0" relativeHeight="251697152" behindDoc="0" locked="0" layoutInCell="1" allowOverlap="1" wp14:anchorId="7AEFF5DF" wp14:editId="7B78A868">
+            <wp:simplePos x="0" y="0"/>
+            <wp:positionH relativeFrom="column">
+              <wp:posOffset>153035</wp:posOffset>
+            </wp:positionH>
+            <wp:positionV relativeFrom="paragraph">
+              <wp:posOffset>443230</wp:posOffset>
+            </wp:positionV>
+            <wp:extent cx="5943600" cy="3959860"/>
+            <wp:effectExtent l="0" t="0" r="0" b="2540"/>
+            <wp:wrapSquare wrapText="bothSides"/>
+            <wp:docPr id="10" name="Imagen 3"/>
+            <wp:cNvGraphicFramePr>
+              <a:graphicFrameLocks xmlns:a="http://schemas.openxmlformats.org/drawingml/2006/main" noChangeAspect="1"/>
+            </wp:cNvGraphicFramePr>
+            <a:graphic xmlns:a="http://schemas.openxmlformats.org/drawingml/2006/main">
+              <a:graphicData uri="http://schemas.openxmlformats.org/drawingml/2006/picture">
+                <pic:pic xmlns:pic="http://schemas.openxmlformats.org/drawingml/2006/picture">
+                  <pic:nvPicPr>
+                    <pic:cNvPr id="4" name="Imagen 3"/>
+                    <pic:cNvPicPr>
+                      <a:picLocks noChangeAspect="1"/>
+                    </pic:cNvPicPr>
+                  </pic:nvPicPr>
+                  <pic:blipFill>
+                    <a:blip r:embed="rId10">
+                      <a:extLst>
+                        <a:ext uri="{28A0092B-C50C-407E-A947-70E740481C1C}">
+                          <a14:useLocalDpi xmlns:a14="http://schemas.microsoft.com/office/drawing/2010/main" val="0"/>
+                        </a:ext>
+                      </a:extLst>
+                    </a:blip>
+                    <a:stretch>
+                      <a:fillRect/>
+                    </a:stretch>
+                  </pic:blipFill>
+                  <pic:spPr>
+                    <a:xfrm>
+                      <a:off x="0" y="0"/>
+                      <a:ext cx="5943600" cy="3959860"/>
+                    </a:xfrm>
+                    <a:prstGeom prst="rect">
+                      <a:avLst/>
+                    </a:prstGeom>
+                  </pic:spPr>
+                </pic:pic>
+              </a:graphicData>
+            </a:graphic>
+            <wp14:sizeRelH relativeFrom="page">
+              <wp14:pctWidth>0</wp14:pctWidth>
+            </wp14:sizeRelH>
+            <wp14:sizeRelV relativeFrom="page">
+              <wp14:pctHeight>0</wp14:pctHeight>
+            </wp14:sizeRelV>
+          </wp:anchor>
+        </w:drawing>
+      </w:r>
+      <w:r>
+        <w:rPr>
+          <w:b/>
+          <w:sz w:val="28"/>
+          <w:lang w:val="es-PE"/>
+        </w:rPr>
+        <w:t>4.1</w:t>
+      </w:r>
+      <w:bookmarkStart w:id="0" w:name="_GoBack"/>
+      <w:bookmarkEnd w:id="0"/>
+      <w:r>
+        <w:rPr>
+          <w:b/>
+          <w:sz w:val="28"/>
+          <w:lang w:val="es-PE"/>
+        </w:rPr>
+        <w:tab/>
+        <w:t>Diagrama entidad relación</w:t>
+      </w:r>
+    </w:p>
+    <w:p>
+      <w:pPr>
+        <w:rPr>
+          <w:b/>
+          <w:sz w:val="28"/>
+          <w:lang w:val="es-PE"/>
+        </w:rPr>
+      </w:pPr>
+    </w:p>
+    <w:p>
+      <w:pPr>
+        <w:rPr>
+          <w:b/>
+          <w:sz w:val="28"/>
+          <w:lang w:val="es-PE"/>
+        </w:rPr>
+      </w:pPr>
+    </w:p>
+    <w:p>
+      <w:pPr>
+        <w:ind w:firstLine="360"/>
+        <w:rPr>
+          <w:b/>
+          <w:sz w:val="28"/>
+          <w:lang w:val="es-PE"/>
+        </w:rPr>
+      </w:pPr>
+      <w:r>
+        <w:rPr>
+          <w:b/>
+          <w:sz w:val="28"/>
+          <w:lang w:val="es-PE"/>
+        </w:rPr>
+        <w:t>4.2 Diccionario de datos.</w:t>
+      </w:r>
+    </w:p>
+    <w:p>
+      <w:pPr>
+        <w:ind w:firstLine="360"/>
+        <w:rPr>
+          <w:sz w:val="28"/>
+          <w:lang w:val="es-PE"/>
+        </w:rPr>
+      </w:pPr>
+      <w:r>
+        <w:rPr>
+          <w:sz w:val="28"/>
+          <w:lang w:val="es-PE"/>
+        </w:rPr>
+        <w:t>Ver archivo adjunto DiccionarioDatos.html</w:t>
+      </w:r>
+    </w:p>
+    <w:p>
+      <w:pPr>
+        <w:pStyle w:val="Prrafodelista"/>
+        <w:numPr>
+          <w:ilvl w:val="0"/>
+          <w:numId w:val="9"/>
+        </w:numPr>
+        <w:rPr>
+          <w:b/>
+          <w:sz w:val="28"/>
+          <w:lang w:val="es-PE"/>
+        </w:rPr>
+      </w:pPr>
+      <w:r>
+        <w:rPr>
+          <w:b/>
+          <w:sz w:val="28"/>
+          <w:lang w:val="es-PE"/>
+        </w:rPr>
+        <w:t>Definición de servicios.</w:t>
+      </w:r>
+    </w:p>
+    <w:p>
+      <w:pPr>
+        <w:rPr>
+          <w:sz w:val="28"/>
+          <w:lang w:val="es-PE"/>
+        </w:rPr>
+      </w:pPr>
+      <w:r>
+        <w:rPr>
+          <w:sz w:val="28"/>
+          <w:lang w:val="es-PE"/>
+        </w:rPr>
+        <w:t>Ver archivo adjunto Servicios.xlsx</w:t>
+      </w:r>
+    </w:p>
+    <w:p>
+      <w:pPr>
+        <w:rPr>
+          <w:sz w:val="28"/>
+          <w:lang w:val="es-PE"/>
+        </w:rPr>
+      </w:pPr>
+    </w:p>
+    <w:p>
+      <w:pPr>
+        <w:rPr>
+          <w:sz w:val="28"/>
+          <w:lang w:val="es-PE"/>
+        </w:rPr>
+      </w:pPr>
+    </w:p>
+    <w:p>
+      <w:pPr>
+        <w:pStyle w:val="Prrafodelista"/>
+        <w:rPr>
+          <w:b/>
+          <w:sz w:val="28"/>
+          <w:lang w:val="es-PE"/>
+        </w:rPr>
+      </w:pPr>
+    </w:p>
+    <w:p>
+      <w:pPr>
+        <w:pStyle w:val="Prrafodelista"/>
+        <w:numPr>
+          <w:ilvl w:val="0"/>
+          <w:numId w:val="9"/>
+        </w:numPr>
+        <w:rPr>
+          <w:b/>
+          <w:sz w:val="28"/>
+          <w:lang w:val="es-PE"/>
+        </w:rPr>
+      </w:pPr>
+      <w:r>
+        <w:rPr>
+          <w:b/>
+          <w:sz w:val="28"/>
+          <w:lang w:val="es-PE"/>
+        </w:rPr>
+        <w:t xml:space="preserve">Flujograma de la aplicación móvil y </w:t>
+      </w:r>
+      <w:proofErr w:type="spellStart"/>
+      <w:r>
+        <w:rPr>
+          <w:b/>
+          <w:sz w:val="28"/>
+          <w:lang w:val="es-PE"/>
+        </w:rPr>
+        <w:t>mockups</w:t>
+      </w:r>
+      <w:proofErr w:type="spellEnd"/>
+      <w:r>
+        <w:rPr>
+          <w:b/>
+          <w:sz w:val="28"/>
+          <w:lang w:val="es-PE"/>
+        </w:rPr>
+        <w:t>.</w:t>
+      </w:r>
+    </w:p>
+    <w:p>
+      <w:pPr>
+        <w:pStyle w:val="Prrafodelista"/>
+        <w:ind w:left="360"/>
+        <w:rPr>
+          <w:sz w:val="28"/>
+          <w:lang w:val="es-PE"/>
+        </w:rPr>
         <w:sectPr>
           <w:pgSz w:w="12240" w:h="15840"/>
           <w:pgMar w:top="1440" w:right="1440" w:bottom="1440" w:left="1440" w:header="720" w:footer="720" w:gutter="0"/>
@@ -3325,8 +3630,70 @@
           <w:docGrid w:linePitch="360"/>
         </w:sectPr>
       </w:pPr>
-      <w:bookmarkStart w:id="0" w:name="_GoBack"/>
-      <w:bookmarkEnd w:id="0"/>
+      <w:proofErr w:type="spellStart"/>
+      <w:r>
+        <w:rPr>
+          <w:sz w:val="28"/>
+          <w:lang w:val="es-PE"/>
+        </w:rPr>
+        <w:t>Mockups</w:t>
+      </w:r>
+      <w:proofErr w:type="spellEnd"/>
+      <w:r>
+        <w:rPr>
+          <w:sz w:val="28"/>
+          <w:lang w:val="es-PE"/>
+        </w:rPr>
+        <w:t xml:space="preserve"> y diagrama realizados en </w:t>
+      </w:r>
+      <w:proofErr w:type="spellStart"/>
+      <w:r>
+        <w:rPr>
+          <w:sz w:val="28"/>
+          <w:lang w:val="es-PE"/>
+        </w:rPr>
+        <w:t>JustInMind</w:t>
+      </w:r>
+      <w:proofErr w:type="spellEnd"/>
+      <w:r>
+        <w:rPr>
+          <w:sz w:val="28"/>
+          <w:lang w:val="es-PE"/>
+        </w:rPr>
+        <w:t xml:space="preserve">, ver archivo adjunto </w:t>
+      </w:r>
+      <w:proofErr w:type="spellStart"/>
+      <w:r>
+        <w:rPr>
+          <w:sz w:val="28"/>
+          <w:lang w:val="es-PE"/>
+        </w:rPr>
+        <w:t>Mockups_TBMoviles.vp</w:t>
+      </w:r>
+      <w:proofErr w:type="spellEnd"/>
+      <w:r>
+        <w:rPr>
+          <w:sz w:val="28"/>
+          <w:lang w:val="es-PE"/>
+        </w:rPr>
+        <w:t xml:space="preserve"> y </w:t>
+      </w:r>
+      <w:proofErr w:type="spellStart"/>
+      <w:r>
+        <w:rPr>
+          <w:sz w:val="28"/>
+          <w:lang w:val="es-PE"/>
+        </w:rPr>
+        <w:t>MockUps_Webs.vp</w:t>
+      </w:r>
+      <w:proofErr w:type="spellEnd"/>
+      <w:r>
+        <w:rPr>
+          <w:sz w:val="28"/>
+          <w:lang w:val="es-PE"/>
+        </w:rPr>
+        <w:t>.</w:t>
+      </w:r>
     </w:p>
     <w:p>
       <w:pPr>
@@ -3338,135 +3705,12 @@
       <w:r>
         <w:rPr>
           <w:noProof/>
-          <w:lang w:val="es-ES" w:eastAsia="es-ES"/>
         </w:rPr>
         <w:lastRenderedPageBreak/>
         <mc:AlternateContent>
           <mc:Choice Requires="wps">
             <w:drawing>
-              <wp:anchor distT="0" distB="0" distL="114300" distR="114300" simplePos="0" relativeHeight="251685888" behindDoc="0" locked="0" layoutInCell="1" allowOverlap="1" wp14:anchorId="3D39E473" wp14:editId="24DC8163">
-                <wp:simplePos x="0" y="0"/>
-                <wp:positionH relativeFrom="column">
-                  <wp:posOffset>4229100</wp:posOffset>
-                </wp:positionH>
-                <wp:positionV relativeFrom="paragraph">
-                  <wp:posOffset>-800100</wp:posOffset>
-                </wp:positionV>
-                <wp:extent cx="685800" cy="701040"/>
-                <wp:effectExtent l="0" t="0" r="25400" b="35560"/>
-                <wp:wrapThrough wrapText="bothSides">
-                  <wp:wrapPolygon edited="0">
-                    <wp:start x="1600" y="0"/>
-                    <wp:lineTo x="0" y="783"/>
-                    <wp:lineTo x="0" y="21913"/>
-                    <wp:lineTo x="1600" y="21913"/>
-                    <wp:lineTo x="20000" y="21913"/>
-                    <wp:lineTo x="21600" y="21913"/>
-                    <wp:lineTo x="21600" y="783"/>
-                    <wp:lineTo x="20000" y="0"/>
-                    <wp:lineTo x="1600" y="0"/>
-                  </wp:wrapPolygon>
-                </wp:wrapThrough>
-                <wp:docPr id="36" name="49 Cilindro"/>
-                <wp:cNvGraphicFramePr/>
-                <a:graphic xmlns:a="http://schemas.openxmlformats.org/drawingml/2006/main">
-                  <a:graphicData uri="http://schemas.microsoft.com/office/word/2010/wordprocessingShape">
-                    <wps:wsp>
-                      <wps:cNvSpPr/>
-                      <wps:spPr>
-                        <a:xfrm>
-                          <a:off x="0" y="0"/>
-                          <a:ext cx="685800" cy="701040"/>
-                        </a:xfrm>
-                        <a:prstGeom prst="can">
-                          <a:avLst/>
-                        </a:prstGeom>
-                      </wps:spPr>
-                      <wps:style>
-                        <a:lnRef idx="2">
-                          <a:schemeClr val="accent1">
-                            <a:shade val="50000"/>
-                          </a:schemeClr>
-                        </a:lnRef>
-                        <a:fillRef idx="1">
-                          <a:schemeClr val="accent1"/>
-                        </a:fillRef>
-                        <a:effectRef idx="0">
-                          <a:schemeClr val="accent1"/>
-                        </a:effectRef>
-                        <a:fontRef idx="minor">
-                          <a:schemeClr val="lt1"/>
-                        </a:fontRef>
-                      </wps:style>
-                      <wps:txbx>
-                        <w:txbxContent>
-                          <w:p>
-                            <w:pPr>
-                              <w:jc w:val="center"/>
-                            </w:pPr>
-                            <w:r>
-                              <w:t>Data</w:t>
-                            </w:r>
-                          </w:p>
-                        </w:txbxContent>
-                      </wps:txbx>
-                      <wps:bodyPr rot="0" spcFirstLastPara="0" vertOverflow="overflow" horzOverflow="overflow" vert="horz" wrap="square" lIns="91440" tIns="45720" rIns="91440" bIns="45720" numCol="1" spcCol="0" rtlCol="0" fromWordArt="0" anchor="ctr" anchorCtr="0" forceAA="0" compatLnSpc="1">
-                        <a:prstTxWarp prst="textNoShape">
-                          <a:avLst/>
-                        </a:prstTxWarp>
-                        <a:noAutofit/>
-                      </wps:bodyPr>
-                    </wps:wsp>
-                  </a:graphicData>
-                </a:graphic>
-                <wp14:sizeRelH relativeFrom="margin">
-                  <wp14:pctWidth>0</wp14:pctWidth>
-                </wp14:sizeRelH>
-              </wp:anchor>
-            </w:drawing>
-          </mc:Choice>
-          <mc:Fallback>
-            <w:pict>
-              <v:shapetype id="_x0000_t22" coordsize="21600,21600" o:spt="22" adj="5400" path="m10800,0qx0@1l0@2qy10800,21600,21600@2l21600@1qy10800,0xem0@1qy10800@0,21600@1nfe">
-                <v:formulas>
-                  <v:f eqn="val #0"/>
-                  <v:f eqn="prod #0 1 2"/>
-                  <v:f eqn="sum height 0 @1"/>
-                </v:formulas>
-                <v:path o:extrusionok="f" gradientshapeok="t" o:connecttype="custom" o:connectlocs="10800,@0;10800,0;0,10800;10800,21600;21600,10800" o:connectangles="270,270,180,90,0" textboxrect="0,@0,21600,@2"/>
-                <v:handles>
-                  <v:h position="center,#0" yrange="0,10800"/>
-                </v:handles>
-                <o:complex v:ext="view"/>
-              </v:shapetype>
-              <v:shape id="49 Cilindro" o:spid="_x0000_s1026" type="#_x0000_t22" style="position:absolute;left:0;text-align:left;margin-left:333pt;margin-top:-62.95pt;width:54pt;height:55.2pt;z-index:251685888;visibility:visible;mso-wrap-style:square;mso-width-percent:0;mso-wrap-distance-left:9pt;mso-wrap-distance-top:0;mso-wrap-distance-right:9pt;mso-wrap-distance-bottom:0;mso-position-horizontal:absolute;mso-position-horizontal-relative:text;mso-position-vertical:absolute;mso-position-vertical-relative:text;mso-width-percent:0;mso-width-relative:margin;v-text-anchor:middle" o:gfxdata="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" adj="5283" fillcolor="#4f81bd [3204]" strokecolor="#243f60 [1604]" strokeweight="2pt">
-                <v:textbox>
-                  <w:txbxContent>
-                    <w:p>
-                      <w:pPr>
-                        <w:jc w:val="center"/>
-                      </w:pPr>
-                      <w:r>
-                        <w:t>Data</w:t>
-                      </w:r>
-                    </w:p>
-                  </w:txbxContent>
-                </v:textbox>
-                <w10:wrap type="through"/>
-              </v:shape>
-            </w:pict>
-          </mc:Fallback>
-        </mc:AlternateContent>
-      </w:r>
-      <w:r>
-        <w:rPr>
-          <w:noProof/>
-          <w:lang w:val="es-ES" w:eastAsia="es-ES"/>
-        </w:rPr>
-        <mc:AlternateContent>
-          <mc:Choice Requires="wps">
-            <w:drawing>
-              <wp:anchor distT="0" distB="0" distL="114300" distR="114300" simplePos="0" relativeHeight="251674624" behindDoc="0" locked="0" layoutInCell="1" allowOverlap="1" wp14:anchorId="56C491E8" wp14:editId="4E1E5DB4">
+              <wp:anchor distT="0" distB="0" distL="114300" distR="114300" simplePos="0" relativeHeight="251674624" behindDoc="0" locked="0" layoutInCell="1" allowOverlap="1" wp14:anchorId="56C491E8" wp14:editId="56A9C4C0">
                 <wp:simplePos x="0" y="0"/>
                 <wp:positionH relativeFrom="column">
                   <wp:posOffset>2400300</wp:posOffset>
@@ -3552,12 +3796,12 @@
           </mc:Choice>
           <mc:Fallback>
             <w:pict>
-              <v:shape id="Nube 29" o:spid="_x0000_s1027" style="position:absolute;left:0;text-align:left;margin-left:189pt;margin-top:-80.95pt;width:171pt;height:108pt;z-index:251674624;visibility:visible;mso-wrap-style:square;mso-wrap-distance-left:9pt;mso-wrap-distance-top:0;mso-wrap-distance-right:9pt;mso-wrap-distance-bottom:0;mso-position-horizontal:absolute;mso-position-horizontal-relative:text;mso-position-vertical:absolute;mso-position-vertical-relative:text;v-text-anchor:middle" coordsize="43200,43200" o:spt="100" o:gfxdata="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" adj="-11796480,,5400" path="m3900,14370c3629,11657,4261,8921,5623,6907,7775,3726,11264,3017,14005,5202,15678,909,19914,22,22456,3432,23097,1683,24328,474,25749,200,27313,-102,28875,770,29833,2481,31215,267,33501,-460,35463,690,36958,1566,38030,3400,38318,5576,40046,6218,41422,7998,41982,10318,42389,12002,42331,13831,41818,15460,43079,17694,43520,20590,43016,23322,42346,26954,40128,29674,37404,30204,37391,32471,36658,34621,35395,36101,33476,38350,30704,38639,28555,36815,27860,39948,25999,42343,23667,43106,20919,44005,18051,42473,16480,39266,12772,42310,7956,40599,5804,35472,3690,35809,1705,34024,1110,31250,679,29243,1060,27077,2113,25551,619,24354,-213,22057,-5,19704,239,16949,1845,14791,3863,14507,3875,14461,3888,14416,3900,14370xem4693,26177nfc3809,26271,2925,25993,2160,25380m6928,34899nfc6573,35092,6200,35220,5820,35280m16478,39090nfc16211,38544,15987,37961,15810,37350m28827,34751nfc28788,35398,28698,36038,28560,36660m34129,22954nfc36133,24282,37398,27058,37380,30090m41798,15354nfc41473,16386,40978,17302,40350,18030m38324,5426nfc38379,5843,38405,6266,38400,6690m29078,3952nfc29267,3369,29516,2826,29820,2340m22141,4720nfc22218,4238,22339,3771,22500,3330m14000,5192nfc14472,5568,14908,6021,15300,6540m4127,15789nfc4024,15325,3948,14851,3900,14370e" fillcolor="#254163 [1636]" strokecolor="#4579b8 [3044]">
-                <v:fill color2="#4477b6 [3012]" rotate="t" colors="0 #2c5d98;52429f #3c7bc7;1 #3a7ccb" type="gradient">
+              <v:shape id="Nube 29" o:spid="_x0000_s1026" style="position:absolute;left:0;text-align:left;margin-left:189pt;margin-top:-81pt;width:171pt;height:108pt;z-index:251674624;visibility:visible;mso-wrap-style:square;mso-wrap-distance-left:9pt;mso-wrap-distance-top:0;mso-wrap-distance-right:9pt;mso-wrap-distance-bottom:0;mso-position-horizontal:absolute;mso-position-horizontal-relative:text;mso-position-vertical:absolute;mso-position-vertical-relative:text;v-text-anchor:middle" coordsize="43200,43200" o:spt="100" o:gfxdata="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" adj="-11796480,,5400" path="m3900,14370c3629,11657,4261,8921,5623,6907,7775,3726,11264,3017,14005,5202,15678,909,19914,22,22456,3432,23097,1683,24328,474,25749,200v1564,-302,3126,570,4084,2281c31215,267,33501,-460,35463,690v1495,876,2567,2710,2855,4886c40046,6218,41422,7998,41982,10318v407,1684,349,3513,-164,5142c43079,17694,43520,20590,43016,23322v-670,3632,-2888,6352,-5612,6882c37391,32471,36658,34621,35395,36101v-1919,2249,-4691,2538,-6840,714c27860,39948,25999,42343,23667,43106v-2748,899,-5616,-633,-7187,-3840c12772,42310,7956,40599,5804,35472,3690,35809,1705,34024,1110,31250,679,29243,1060,27077,2113,25551,619,24354,-213,22057,-5,19704,239,16949,1845,14791,3863,14507v12,-46,25,-91,37,-137xem4693,26177nfc3809,26271,2925,25993,2160,25380t4768,9519nfc6573,35092,6200,35220,5820,35280t10658,3810nfc16211,38544,15987,37961,15810,37350m28827,34751nfc28788,35398,28698,36038,28560,36660m34129,22954nfc36133,24282,37398,27058,37380,30090m41798,15354nfc41473,16386,40978,17302,40350,18030m38324,5426nfc38379,5843,38405,6266,38400,6690m29078,3952nfc29267,3369,29516,2826,29820,2340m22141,4720nfc22218,4238,22339,3771,22500,3330m14000,5192nfc14472,5568,14908,6021,15300,6540m4127,15789nfc4024,15325,3948,14851,3900,14370e" fillcolor="#254163 [1636]" strokecolor="#4579b8 [3044]">
+                <v:fill color2="#4477b6 [3012]" rotate="t" angle="180" colors="0 #2c5d98;52429f #3c7bc7;1 #3a7ccb" focus="100%" type="gradient">
                   <o:fill v:ext="view" type="gradientUnscaled"/>
                 </v:fill>
                 <v:stroke joinstyle="miter"/>
-                <v:shadow on="t" opacity="22937f" mv:blur="40000f" origin=",.5" offset="0,23000emu"/>
+                <v:shadow on="t" color="black" opacity="22937f" origin=",.5" offset="0,.63889mm"/>
                 <v:formulas/>
                 <v:path arrowok="t" o:connecttype="custom" o:connectlocs="235921,831120;108585,805815;348276,1108043;292576,1120140;828363,1241108;794782,1185863;1449157,1103344;1435735,1163955;1715693,728790;1879124,955358;2101220,487490;2028428,572453;1926579,172276;1930400,212408;1461775,125476;1499076,74295;1113047,149860;1131094,105728;703792,164846;769144,207645;207468,501301;196056,456248" o:connectangles="0,0,0,0,0,0,0,0,0,0,0,0,0,0,0,0,0,0,0,0,0,0" textboxrect="0,0,43200,43200"/>
                 <v:textbox>
@@ -3578,153 +3822,16 @@
           </mc:Fallback>
         </mc:AlternateContent>
       </w:r>
-      <w:r>
-        <w:rPr>
-          <w:noProof/>
-          <w:lang w:val="es-ES" w:eastAsia="es-ES"/>
-        </w:rPr>
-        <w:drawing>
-          <wp:anchor distT="0" distB="0" distL="114300" distR="114300" simplePos="0" relativeHeight="251668480" behindDoc="0" locked="0" layoutInCell="1" allowOverlap="1" wp14:anchorId="7DFD95DB" wp14:editId="046B001A">
-            <wp:simplePos x="0" y="0"/>
-            <wp:positionH relativeFrom="column">
-              <wp:posOffset>8021955</wp:posOffset>
-            </wp:positionH>
-            <wp:positionV relativeFrom="paragraph">
-              <wp:posOffset>-904875</wp:posOffset>
-            </wp:positionV>
-            <wp:extent cx="742950" cy="742950"/>
-            <wp:effectExtent l="0" t="0" r="0" b="0"/>
-            <wp:wrapSquare wrapText="bothSides"/>
-            <wp:docPr id="264" name="Imagen 264" descr="C:\Users\Renato\Desktop\Java06.png"/>
-            <wp:cNvGraphicFramePr>
-              <a:graphicFrameLocks xmlns:a="http://schemas.openxmlformats.org/drawingml/2006/main" noChangeAspect="1"/>
-            </wp:cNvGraphicFramePr>
-            <a:graphic xmlns:a="http://schemas.openxmlformats.org/drawingml/2006/main">
-              <a:graphicData uri="http://schemas.openxmlformats.org/drawingml/2006/picture">
-                <pic:pic xmlns:pic="http://schemas.openxmlformats.org/drawingml/2006/picture">
-                  <pic:nvPicPr>
-                    <pic:cNvPr id="0" name="Picture 10" descr="C:\Users\Renato\Desktop\Java06.png"/>
-                    <pic:cNvPicPr>
-                      <a:picLocks noChangeAspect="1" noChangeArrowheads="1"/>
-                    </pic:cNvPicPr>
-                  </pic:nvPicPr>
-                  <pic:blipFill>
-                    <a:blip r:embed="rId8" cstate="print">
-                      <a:extLst>
-                        <a:ext uri="{28A0092B-C50C-407E-A947-70E740481C1C}">
-                          <a14:useLocalDpi xmlns:a14="http://schemas.microsoft.com/office/drawing/2010/main" val="0"/>
-                        </a:ext>
-                      </a:extLst>
-                    </a:blip>
-                    <a:srcRect/>
-                    <a:stretch>
-                      <a:fillRect/>
-                    </a:stretch>
-                  </pic:blipFill>
-                  <pic:spPr bwMode="auto">
-                    <a:xfrm>
-                      <a:off x="0" y="0"/>
-                      <a:ext cx="742950" cy="742950"/>
-                    </a:xfrm>
-                    <a:prstGeom prst="rect">
-                      <a:avLst/>
-                    </a:prstGeom>
-                    <a:noFill/>
-                    <a:ln>
-                      <a:noFill/>
-                    </a:ln>
-                  </pic:spPr>
-                </pic:pic>
-              </a:graphicData>
-            </a:graphic>
-            <wp14:sizeRelH relativeFrom="page">
-              <wp14:pctWidth>0</wp14:pctWidth>
-            </wp14:sizeRelH>
-            <wp14:sizeRelV relativeFrom="page">
-              <wp14:pctHeight>0</wp14:pctHeight>
-            </wp14:sizeRelV>
-          </wp:anchor>
-        </w:drawing>
-      </w:r>
-      <w:r>
-        <w:rPr>
-          <w:noProof/>
-          <w:lang w:val="es-ES" w:eastAsia="es-ES"/>
-        </w:rPr>
-        <w:drawing>
-          <wp:anchor distT="0" distB="0" distL="114300" distR="114300" simplePos="0" relativeHeight="251661312" behindDoc="0" locked="0" layoutInCell="1" allowOverlap="1" wp14:anchorId="17EF9D92" wp14:editId="5E7C9F63">
-            <wp:simplePos x="0" y="0"/>
-            <wp:positionH relativeFrom="column">
-              <wp:posOffset>-795020</wp:posOffset>
-            </wp:positionH>
-            <wp:positionV relativeFrom="paragraph">
-              <wp:posOffset>-904875</wp:posOffset>
-            </wp:positionV>
-            <wp:extent cx="714375" cy="714375"/>
-            <wp:effectExtent l="0" t="0" r="9525" b="9525"/>
-            <wp:wrapSquare wrapText="bothSides"/>
-            <wp:docPr id="27" name="Imagen 27" descr="C:\Users\Renato\Desktop\Android_Robot.png"/>
-            <wp:cNvGraphicFramePr>
-              <a:graphicFrameLocks xmlns:a="http://schemas.openxmlformats.org/drawingml/2006/main" noChangeAspect="1"/>
-            </wp:cNvGraphicFramePr>
-            <a:graphic xmlns:a="http://schemas.openxmlformats.org/drawingml/2006/main">
-              <a:graphicData uri="http://schemas.openxmlformats.org/drawingml/2006/picture">
-                <pic:pic xmlns:pic="http://schemas.openxmlformats.org/drawingml/2006/picture">
-                  <pic:nvPicPr>
-                    <pic:cNvPr id="0" name="Picture 1" descr="C:\Users\Renato\Desktop\Android_Robot.png"/>
-                    <pic:cNvPicPr>
-                      <a:picLocks noChangeAspect="1" noChangeArrowheads="1"/>
-                    </pic:cNvPicPr>
-                  </pic:nvPicPr>
-                  <pic:blipFill>
-                    <a:blip r:embed="rId9" cstate="print">
-                      <a:extLst>
-                        <a:ext uri="{28A0092B-C50C-407E-A947-70E740481C1C}">
-                          <a14:useLocalDpi xmlns:a14="http://schemas.microsoft.com/office/drawing/2010/main" val="0"/>
-                        </a:ext>
-                      </a:extLst>
-                    </a:blip>
-                    <a:srcRect/>
-                    <a:stretch>
-                      <a:fillRect/>
-                    </a:stretch>
-                  </pic:blipFill>
-                  <pic:spPr bwMode="auto">
-                    <a:xfrm>
-                      <a:off x="0" y="0"/>
-                      <a:ext cx="714375" cy="714375"/>
-                    </a:xfrm>
-                    <a:prstGeom prst="rect">
-                      <a:avLst/>
-                    </a:prstGeom>
-                    <a:noFill/>
-                    <a:ln>
-                      <a:noFill/>
-                    </a:ln>
-                  </pic:spPr>
-                </pic:pic>
-              </a:graphicData>
-            </a:graphic>
-            <wp14:sizeRelH relativeFrom="page">
-              <wp14:pctWidth>0</wp14:pctWidth>
-            </wp14:sizeRelH>
-            <wp14:sizeRelV relativeFrom="page">
-              <wp14:pctHeight>0</wp14:pctHeight>
-            </wp14:sizeRelV>
-          </wp:anchor>
-        </w:drawing>
-      </w:r>
-    </w:p>
-    <w:p>
-      <w:pPr>
-        <w:rPr>
-          <w:lang w:val="es-PE"/>
-        </w:rPr>
-      </w:pPr>
-      <w:r>
-        <w:rPr>
-          <w:noProof/>
-          <w:lang w:val="es-ES" w:eastAsia="es-ES"/>
+    </w:p>
+    <w:p>
+      <w:pPr>
+        <w:rPr>
+          <w:lang w:val="es-PE"/>
+        </w:rPr>
+      </w:pPr>
+      <w:r>
+        <w:rPr>
+          <w:noProof/>
         </w:rPr>
         <mc:AlternateContent>
           <mc:Choice Requires="wps">
@@ -3824,7 +3931,7 @@
               </wp:anchor>
             </w:drawing>
           </mc:Choice>
-          <mc:Fallback>
+          <mc:Fallback xmlns:mv="urn:schemas-microsoft-com:mac:vml" xmlns:mo="http://schemas.microsoft.com/office/mac/office/2008/main">
             <w:pict>
               <v:shapetype id="_x0000_t13" coordsize="21600,21600" o:spt="13" adj="16200,5400" path="m@0,0l@0@1,0@1,0@2@0@2@0,21600,21600,10800xe">
                 <v:stroke joinstyle="miter"/>
@@ -3876,7 +3983,6 @@
       <w:r>
         <w:rPr>
           <w:noProof/>
-          <w:lang w:val="es-ES" w:eastAsia="es-ES"/>
         </w:rPr>
         <mc:AlternateContent>
           <mc:Choice Requires="wps">
@@ -3970,7 +4076,7 @@
               </wp:anchor>
             </w:drawing>
           </mc:Choice>
-          <mc:Fallback>
+          <mc:Fallback xmlns:mv="urn:schemas-microsoft-com:mac:vml" xmlns:mo="http://schemas.microsoft.com/office/mac/office/2008/main">
             <w:pict>
               <v:shape id="Flecha derecha 33" o:spid="_x0000_s1029" type="#_x0000_t13" style="position:absolute;margin-left:63.05pt;margin-top:5.7pt;width:140.75pt;height:54.6pt;rotation:2765242fd;flip:x;z-index:251681792;visibility:visible;mso-wrap-style:square;mso-width-percent:0;mso-height-percent:0;mso-wrap-distance-left:9pt;mso-wrap-distance-top:0;mso-wrap-distance-right:9pt;mso-wrap-distance-bottom:0;mso-position-horizontal:absolute;mso-position-horizontal-relative:text;mso-position-vertical:absolute;mso-position-vertical-relative:text;mso-width-percent:0;mso-height-percent:0;mso-width-relative:margin;mso-height-relative:margin;v-text-anchor:middle" o:gfxdata="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" adj="17410" fillcolor="#254163 [1636]" strokecolor="#4579b8 [3044]">
                 <v:fill color2="#4477b6 [3012]" rotate="t" colors="0 #2c5d98;52429f #3c7bc7;1 #3a7ccb" type="gradient">
@@ -3998,7 +4104,6 @@
       <w:r>
         <w:rPr>
           <w:noProof/>
-          <w:lang w:val="es-ES" w:eastAsia="es-ES"/>
         </w:rPr>
         <mc:AlternateContent>
           <mc:Choice Requires="wps">
@@ -4073,7 +4178,6 @@
                             <w:r>
                               <w:rPr>
                                 <w:noProof/>
-                                <w:lang w:val="es-ES" w:eastAsia="es-ES"/>
                               </w:rPr>
                               <w:drawing>
                                 <wp:inline distT="0" distB="0" distL="0" distR="0" wp14:anchorId="21AA5484" wp14:editId="1E792366">
@@ -4093,7 +4197,7 @@
                                           </pic:cNvPicPr>
                                         </pic:nvPicPr>
                                         <pic:blipFill>
-                                          <a:blip r:embed="rId10">
+                                          <a:blip r:embed="rId11">
                                             <a:extLst>
                                               <a:ext uri="{28A0092B-C50C-407E-A947-70E740481C1C}">
                                                 <a14:useLocalDpi xmlns:a14="http://schemas.microsoft.com/office/drawing/2010/main" val="0"/>
@@ -4147,7 +4251,7 @@
               </wp:anchor>
             </w:drawing>
           </mc:Choice>
-          <mc:Fallback>
+          <mc:Fallback xmlns:mv="urn:schemas-microsoft-com:mac:vml" xmlns:mo="http://schemas.microsoft.com/office/mac/office/2008/main">
             <w:pict>
               <v:shape id="Flecha derecha 56" o:spid="_x0000_s1030" type="#_x0000_t13" style="position:absolute;margin-left:319.5pt;margin-top:11.75pt;width:117pt;height:43.35pt;rotation:3301366fd;z-index:251687936;visibility:visible;mso-wrap-style:square;mso-height-percent:0;mso-wrap-distance-left:9pt;mso-wrap-distance-top:0;mso-wrap-distance-right:9pt;mso-wrap-distance-bottom:0;mso-position-horizontal:absolute;mso-position-horizontal-relative:text;mso-position-vertical:absolute;mso-position-vertical-relative:text;mso-height-percent:0;mso-height-relative:margin;v-text-anchor:middle" o:gfxdata="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" adj="17598" fillcolor="#254163 [1636]" strokecolor="#4579b8 [3044]">
                 <v:fill color2="#4477b6 [3012]" rotate="t" colors="0 #2c5d98;52429f #3c7bc7;1 #3a7ccb" type="gradient">
@@ -4186,7 +4290,7 @@
                                     </pic:cNvPicPr>
                                   </pic:nvPicPr>
                                   <pic:blipFill>
-                                    <a:blip r:embed="rId10">
+                                    <a:blip r:embed="rId12">
                                       <a:extLst>
                                         <a:ext uri="{28A0092B-C50C-407E-A947-70E740481C1C}">
                                           <a14:useLocalDpi xmlns:a14="http://schemas.microsoft.com/office/drawing/2010/main" val="0"/>
@@ -4234,7 +4338,6 @@
       <w:r>
         <w:rPr>
           <w:noProof/>
-          <w:lang w:val="es-ES" w:eastAsia="es-ES"/>
         </w:rPr>
         <mc:AlternateContent>
           <mc:Choice Requires="wps">
@@ -4319,7 +4422,7 @@
               </wp:anchor>
             </w:drawing>
           </mc:Choice>
-          <mc:Fallback>
+          <mc:Fallback xmlns:mv="urn:schemas-microsoft-com:mac:vml" xmlns:mo="http://schemas.microsoft.com/office/mac/office/2008/main">
             <w:pict>
               <v:shape id="38 Cilindro" o:spid="_x0000_s1031" type="#_x0000_t22" style="position:absolute;margin-left:-140.95pt;margin-top:573.1pt;width:88.5pt;height:90.75pt;z-index:251664384;visibility:visible;mso-wrap-style:square;mso-width-percent:0;mso-height-percent:0;mso-wrap-distance-left:9pt;mso-wrap-distance-top:0;mso-wrap-distance-right:9pt;mso-wrap-distance-bottom:0;mso-position-horizontal:absolute;mso-position-horizontal-relative:text;mso-position-vertical:absolute;mso-position-vertical-relative:text;mso-width-percent:0;mso-height-percent:0;mso-width-relative:margin;mso-height-relative:margin;v-text-anchor:middle" o:gfxdata="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" adj="5266" fillcolor="#4f81bd [3204]" strokecolor="#243f60 [1604]" strokeweight="2pt">
                 <v:textbox>
@@ -4350,7 +4453,6 @@
       <w:r>
         <w:rPr>
           <w:noProof/>
-          <w:lang w:val="es-ES" w:eastAsia="es-ES"/>
         </w:rPr>
         <mc:AlternateContent>
           <mc:Choice Requires="wps">
@@ -4435,7 +4537,7 @@
               </wp:anchor>
             </w:drawing>
           </mc:Choice>
-          <mc:Fallback xmlns:w15="http://schemas.microsoft.com/office/word/2012/wordml">
+          <mc:Fallback xmlns:w15="http://schemas.microsoft.com/office/word/2012/wordml" xmlns:mv="urn:schemas-microsoft-com:mac:vml" xmlns:mo="http://schemas.microsoft.com/office/mac/office/2008/main">
             <w:pict>
               <v:shape w14:anchorId="45A0B5F9" id="37 Cilindro" o:spid="_x0000_s1081" type="#_x0000_t22" style="position:absolute;margin-left:-153pt;margin-top:561.1pt;width:88.5pt;height:90.75pt;z-index:251663360;visibility:visible;mso-wrap-style:square;mso-width-percent:0;mso-height-percent:0;mso-wrap-distance-left:9pt;mso-wrap-distance-top:0;mso-wrap-distance-right:9pt;mso-wrap-distance-bottom:0;mso-position-horizontal:absolute;mso-position-horizontal-relative:text;mso-position-vertical:absolute;mso-position-vertical-relative:text;mso-width-percent:0;mso-height-percent:0;mso-width-relative:margin;mso-height-relative:margin;v-text-anchor:middle" o:gfxdata="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" adj="5266" fillcolor="#4f81bd [3204]" strokecolor="#243f60 [1604]" strokeweight="2pt">
                 <v:textbox>
@@ -4482,7 +4584,399 @@
       <w:r>
         <w:rPr>
           <w:noProof/>
-          <w:lang w:val="es-ES" w:eastAsia="es-ES"/>
+        </w:rPr>
+        <w:drawing>
+          <wp:anchor distT="0" distB="0" distL="114300" distR="114300" simplePos="0" relativeHeight="251661312" behindDoc="0" locked="0" layoutInCell="1" allowOverlap="1" wp14:anchorId="17EF9D92" wp14:editId="5916B0D6">
+            <wp:simplePos x="0" y="0"/>
+            <wp:positionH relativeFrom="column">
+              <wp:posOffset>-349885</wp:posOffset>
+            </wp:positionH>
+            <wp:positionV relativeFrom="paragraph">
+              <wp:posOffset>389890</wp:posOffset>
+            </wp:positionV>
+            <wp:extent cx="714375" cy="714375"/>
+            <wp:effectExtent l="0" t="0" r="9525" b="9525"/>
+            <wp:wrapSquare wrapText="bothSides"/>
+            <wp:docPr id="27" name="Imagen 27" descr="C:\Users\Renato\Desktop\Android_Robot.png"/>
+            <wp:cNvGraphicFramePr>
+              <a:graphicFrameLocks xmlns:a="http://schemas.openxmlformats.org/drawingml/2006/main" noChangeAspect="1"/>
+            </wp:cNvGraphicFramePr>
+            <a:graphic xmlns:a="http://schemas.openxmlformats.org/drawingml/2006/main">
+              <a:graphicData uri="http://schemas.openxmlformats.org/drawingml/2006/picture">
+                <pic:pic xmlns:pic="http://schemas.openxmlformats.org/drawingml/2006/picture">
+                  <pic:nvPicPr>
+                    <pic:cNvPr id="0" name="Picture 1" descr="C:\Users\Renato\Desktop\Android_Robot.png"/>
+                    <pic:cNvPicPr>
+                      <a:picLocks noChangeAspect="1" noChangeArrowheads="1"/>
+                    </pic:cNvPicPr>
+                  </pic:nvPicPr>
+                  <pic:blipFill>
+                    <a:blip r:embed="rId13" cstate="print">
+                      <a:extLst>
+                        <a:ext uri="{28A0092B-C50C-407E-A947-70E740481C1C}">
+                          <a14:useLocalDpi xmlns:a14="http://schemas.microsoft.com/office/drawing/2010/main" val="0"/>
+                        </a:ext>
+                      </a:extLst>
+                    </a:blip>
+                    <a:srcRect/>
+                    <a:stretch>
+                      <a:fillRect/>
+                    </a:stretch>
+                  </pic:blipFill>
+                  <pic:spPr bwMode="auto">
+                    <a:xfrm>
+                      <a:off x="0" y="0"/>
+                      <a:ext cx="714375" cy="714375"/>
+                    </a:xfrm>
+                    <a:prstGeom prst="rect">
+                      <a:avLst/>
+                    </a:prstGeom>
+                    <a:noFill/>
+                    <a:ln>
+                      <a:noFill/>
+                    </a:ln>
+                  </pic:spPr>
+                </pic:pic>
+              </a:graphicData>
+            </a:graphic>
+            <wp14:sizeRelH relativeFrom="page">
+              <wp14:pctWidth>0</wp14:pctWidth>
+            </wp14:sizeRelH>
+            <wp14:sizeRelV relativeFrom="page">
+              <wp14:pctHeight>0</wp14:pctHeight>
+            </wp14:sizeRelV>
+          </wp:anchor>
+        </w:drawing>
+      </w:r>
+      <w:r>
+        <w:rPr>
+          <w:noProof/>
+        </w:rPr>
+        <w:drawing>
+          <wp:anchor distT="0" distB="0" distL="114300" distR="114300" simplePos="0" relativeHeight="251668480" behindDoc="0" locked="0" layoutInCell="1" allowOverlap="1" wp14:anchorId="7DFD95DB" wp14:editId="640A3A9E">
+            <wp:simplePos x="0" y="0"/>
+            <wp:positionH relativeFrom="column">
+              <wp:posOffset>7543800</wp:posOffset>
+            </wp:positionH>
+            <wp:positionV relativeFrom="paragraph">
+              <wp:posOffset>328295</wp:posOffset>
+            </wp:positionV>
+            <wp:extent cx="742950" cy="742950"/>
+            <wp:effectExtent l="0" t="0" r="0" b="0"/>
+            <wp:wrapSquare wrapText="bothSides"/>
+            <wp:docPr id="264" name="Imagen 264" descr="C:\Users\Renato\Desktop\Java06.png"/>
+            <wp:cNvGraphicFramePr>
+              <a:graphicFrameLocks xmlns:a="http://schemas.openxmlformats.org/drawingml/2006/main" noChangeAspect="1"/>
+            </wp:cNvGraphicFramePr>
+            <a:graphic xmlns:a="http://schemas.openxmlformats.org/drawingml/2006/main">
+              <a:graphicData uri="http://schemas.openxmlformats.org/drawingml/2006/picture">
+                <pic:pic xmlns:pic="http://schemas.openxmlformats.org/drawingml/2006/picture">
+                  <pic:nvPicPr>
+                    <pic:cNvPr id="0" name="Picture 10" descr="C:\Users\Renato\Desktop\Java06.png"/>
+                    <pic:cNvPicPr>
+                      <a:picLocks noChangeAspect="1" noChangeArrowheads="1"/>
+                    </pic:cNvPicPr>
+                  </pic:nvPicPr>
+                  <pic:blipFill>
+                    <a:blip r:embed="rId14" cstate="print">
+                      <a:extLst>
+                        <a:ext uri="{28A0092B-C50C-407E-A947-70E740481C1C}">
+                          <a14:useLocalDpi xmlns:a14="http://schemas.microsoft.com/office/drawing/2010/main" val="0"/>
+                        </a:ext>
+                      </a:extLst>
+                    </a:blip>
+                    <a:srcRect/>
+                    <a:stretch>
+                      <a:fillRect/>
+                    </a:stretch>
+                  </pic:blipFill>
+                  <pic:spPr bwMode="auto">
+                    <a:xfrm>
+                      <a:off x="0" y="0"/>
+                      <a:ext cx="742950" cy="742950"/>
+                    </a:xfrm>
+                    <a:prstGeom prst="rect">
+                      <a:avLst/>
+                    </a:prstGeom>
+                    <a:noFill/>
+                    <a:ln>
+                      <a:noFill/>
+                    </a:ln>
+                  </pic:spPr>
+                </pic:pic>
+              </a:graphicData>
+            </a:graphic>
+            <wp14:sizeRelH relativeFrom="page">
+              <wp14:pctWidth>0</wp14:pctWidth>
+            </wp14:sizeRelH>
+            <wp14:sizeRelV relativeFrom="page">
+              <wp14:pctHeight>0</wp14:pctHeight>
+            </wp14:sizeRelV>
+          </wp:anchor>
+        </w:drawing>
+      </w:r>
+      <w:r>
+        <w:rPr>
+          <w:noProof/>
+        </w:rPr>
+        <mc:AlternateContent>
+          <mc:Choice Requires="wps">
+            <w:drawing>
+              <wp:anchor distT="0" distB="0" distL="114300" distR="114300" simplePos="0" relativeHeight="251696128" behindDoc="0" locked="0" layoutInCell="1" allowOverlap="1" wp14:anchorId="40C1350D" wp14:editId="522F7692">
+                <wp:simplePos x="0" y="0"/>
+                <wp:positionH relativeFrom="column">
+                  <wp:posOffset>6544638</wp:posOffset>
+                </wp:positionH>
+                <wp:positionV relativeFrom="paragraph">
+                  <wp:posOffset>5107098</wp:posOffset>
+                </wp:positionV>
+                <wp:extent cx="236306" cy="318149"/>
+                <wp:effectExtent l="57150" t="38100" r="49530" b="81915"/>
+                <wp:wrapNone/>
+                <wp:docPr id="9" name="9 Conector recto"/>
+                <wp:cNvGraphicFramePr/>
+                <a:graphic xmlns:a="http://schemas.openxmlformats.org/drawingml/2006/main">
+                  <a:graphicData uri="http://schemas.microsoft.com/office/word/2010/wordprocessingShape">
+                    <wps:wsp>
+                      <wps:cNvCnPr/>
+                      <wps:spPr>
+                        <a:xfrm flipH="1">
+                          <a:off x="0" y="0"/>
+                          <a:ext cx="236306" cy="318149"/>
+                        </a:xfrm>
+                        <a:prstGeom prst="line">
+                          <a:avLst/>
+                        </a:prstGeom>
+                      </wps:spPr>
+                      <wps:style>
+                        <a:lnRef idx="3">
+                          <a:schemeClr val="accent5"/>
+                        </a:lnRef>
+                        <a:fillRef idx="0">
+                          <a:schemeClr val="accent5"/>
+                        </a:fillRef>
+                        <a:effectRef idx="2">
+                          <a:schemeClr val="accent5"/>
+                        </a:effectRef>
+                        <a:fontRef idx="minor">
+                          <a:schemeClr val="tx1"/>
+                        </a:fontRef>
+                      </wps:style>
+                      <wps:bodyPr/>
+                    </wps:wsp>
+                  </a:graphicData>
+                </a:graphic>
+                <wp14:sizeRelH relativeFrom="margin">
+                  <wp14:pctWidth>0</wp14:pctWidth>
+                </wp14:sizeRelH>
+                <wp14:sizeRelV relativeFrom="margin">
+                  <wp14:pctHeight>0</wp14:pctHeight>
+                </wp14:sizeRelV>
+              </wp:anchor>
+            </w:drawing>
+          </mc:Choice>
+          <mc:Fallback>
+            <w:pict>
+              <v:line id="9 Conector recto" o:spid="_x0000_s1026" style="position:absolute;flip:x;z-index:251696128;visibility:visible;mso-wrap-style:square;mso-width-percent:0;mso-height-percent:0;mso-wrap-distance-left:9pt;mso-wrap-distance-top:0;mso-wrap-distance-right:9pt;mso-wrap-distance-bottom:0;mso-position-horizontal:absolute;mso-position-horizontal-relative:text;mso-position-vertical:absolute;mso-position-vertical-relative:text;mso-width-percent:0;mso-height-percent:0;mso-width-relative:margin;mso-height-relative:margin" from="515.35pt,402.15pt" to="533.95pt,427.2pt" o:gfxdata="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" strokecolor="#4bacc6 [3208]" strokeweight="3pt">
+                <v:shadow on="t" color="black" opacity="22937f" origin=",.5" offset="0,.63889mm"/>
+              </v:line>
+            </w:pict>
+          </mc:Fallback>
+        </mc:AlternateContent>
+      </w:r>
+      <w:r>
+        <w:rPr>
+          <w:noProof/>
+        </w:rPr>
+        <mc:AlternateContent>
+          <mc:Choice Requires="wps">
+            <w:drawing>
+              <wp:anchor distT="0" distB="0" distL="114300" distR="114300" simplePos="0" relativeHeight="251694080" behindDoc="0" locked="0" layoutInCell="1" allowOverlap="1" wp14:anchorId="2D5FB9CF" wp14:editId="3A53F694">
+                <wp:simplePos x="0" y="0"/>
+                <wp:positionH relativeFrom="column">
+                  <wp:posOffset>5435029</wp:posOffset>
+                </wp:positionH>
+                <wp:positionV relativeFrom="paragraph">
+                  <wp:posOffset>4994082</wp:posOffset>
+                </wp:positionV>
+                <wp:extent cx="739740" cy="431515"/>
+                <wp:effectExtent l="57150" t="38100" r="60960" b="83185"/>
+                <wp:wrapNone/>
+                <wp:docPr id="8" name="8 Conector recto"/>
+                <wp:cNvGraphicFramePr/>
+                <a:graphic xmlns:a="http://schemas.openxmlformats.org/drawingml/2006/main">
+                  <a:graphicData uri="http://schemas.microsoft.com/office/word/2010/wordprocessingShape">
+                    <wps:wsp>
+                      <wps:cNvCnPr/>
+                      <wps:spPr>
+                        <a:xfrm>
+                          <a:off x="0" y="0"/>
+                          <a:ext cx="739740" cy="431515"/>
+                        </a:xfrm>
+                        <a:prstGeom prst="line">
+                          <a:avLst/>
+                        </a:prstGeom>
+                      </wps:spPr>
+                      <wps:style>
+                        <a:lnRef idx="3">
+                          <a:schemeClr val="accent5"/>
+                        </a:lnRef>
+                        <a:fillRef idx="0">
+                          <a:schemeClr val="accent5"/>
+                        </a:fillRef>
+                        <a:effectRef idx="2">
+                          <a:schemeClr val="accent5"/>
+                        </a:effectRef>
+                        <a:fontRef idx="minor">
+                          <a:schemeClr val="tx1"/>
+                        </a:fontRef>
+                      </wps:style>
+                      <wps:bodyPr/>
+                    </wps:wsp>
+                  </a:graphicData>
+                </a:graphic>
+                <wp14:sizeRelH relativeFrom="margin">
+                  <wp14:pctWidth>0</wp14:pctWidth>
+                </wp14:sizeRelH>
+                <wp14:sizeRelV relativeFrom="margin">
+                  <wp14:pctHeight>0</wp14:pctHeight>
+                </wp14:sizeRelV>
+              </wp:anchor>
+            </w:drawing>
+          </mc:Choice>
+          <mc:Fallback>
+            <w:pict>
+              <v:line id="8 Conector recto" o:spid="_x0000_s1026" style="position:absolute;z-index:251694080;visibility:visible;mso-wrap-style:square;mso-width-percent:0;mso-height-percent:0;mso-wrap-distance-left:9pt;mso-wrap-distance-top:0;mso-wrap-distance-right:9pt;mso-wrap-distance-bottom:0;mso-position-horizontal:absolute;mso-position-horizontal-relative:text;mso-position-vertical:absolute;mso-position-vertical-relative:text;mso-width-percent:0;mso-height-percent:0;mso-width-relative:margin;mso-height-relative:margin" from="427.95pt,393.25pt" to="486.2pt,427.25pt" o:gfxdata="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" strokecolor="#4bacc6 [3208]" strokeweight="3pt">
+                <v:shadow on="t" color="black" opacity="22937f" origin=",.5" offset="0,.63889mm"/>
+              </v:line>
+            </w:pict>
+          </mc:Fallback>
+        </mc:AlternateContent>
+      </w:r>
+      <w:r>
+        <w:rPr>
+          <w:noProof/>
+        </w:rPr>
+        <mc:AlternateContent>
+          <mc:Choice Requires="wps">
+            <w:drawing>
+              <wp:anchor distT="0" distB="0" distL="114300" distR="114300" simplePos="0" relativeHeight="251685888" behindDoc="0" locked="0" layoutInCell="1" allowOverlap="1" wp14:anchorId="3D39E473" wp14:editId="3CC6C1BA">
+                <wp:simplePos x="0" y="0"/>
+                <wp:positionH relativeFrom="column">
+                  <wp:posOffset>6035040</wp:posOffset>
+                </wp:positionH>
+                <wp:positionV relativeFrom="paragraph">
+                  <wp:posOffset>5362575</wp:posOffset>
+                </wp:positionV>
+                <wp:extent cx="685800" cy="701040"/>
+                <wp:effectExtent l="0" t="0" r="19050" b="22860"/>
+                <wp:wrapThrough wrapText="bothSides">
+                  <wp:wrapPolygon edited="0">
+                    <wp:start x="3600" y="0"/>
+                    <wp:lineTo x="0" y="587"/>
+                    <wp:lineTo x="0" y="21130"/>
+                    <wp:lineTo x="3000" y="21717"/>
+                    <wp:lineTo x="18600" y="21717"/>
+                    <wp:lineTo x="21600" y="21130"/>
+                    <wp:lineTo x="21600" y="587"/>
+                    <wp:lineTo x="18000" y="0"/>
+                    <wp:lineTo x="3600" y="0"/>
+                  </wp:wrapPolygon>
+                </wp:wrapThrough>
+                <wp:docPr id="36" name="49 Cilindro"/>
+                <wp:cNvGraphicFramePr/>
+                <a:graphic xmlns:a="http://schemas.openxmlformats.org/drawingml/2006/main">
+                  <a:graphicData uri="http://schemas.microsoft.com/office/word/2010/wordprocessingShape">
+                    <wps:wsp>
+                      <wps:cNvSpPr/>
+                      <wps:spPr>
+                        <a:xfrm>
+                          <a:off x="0" y="0"/>
+                          <a:ext cx="685800" cy="701040"/>
+                        </a:xfrm>
+                        <a:prstGeom prst="can">
+                          <a:avLst/>
+                        </a:prstGeom>
+                      </wps:spPr>
+                      <wps:style>
+                        <a:lnRef idx="2">
+                          <a:schemeClr val="accent1">
+                            <a:shade val="50000"/>
+                          </a:schemeClr>
+                        </a:lnRef>
+                        <a:fillRef idx="1">
+                          <a:schemeClr val="accent1"/>
+                        </a:fillRef>
+                        <a:effectRef idx="0">
+                          <a:schemeClr val="accent1"/>
+                        </a:effectRef>
+                        <a:fontRef idx="minor">
+                          <a:schemeClr val="lt1"/>
+                        </a:fontRef>
+                      </wps:style>
+                      <wps:txbx>
+                        <w:txbxContent>
+                          <w:p>
+                            <w:pPr>
+                              <w:jc w:val="center"/>
+                            </w:pPr>
+                            <w:r>
+                              <w:t>Data</w:t>
+                            </w:r>
+                          </w:p>
+                        </w:txbxContent>
+                      </wps:txbx>
+                      <wps:bodyPr rot="0" spcFirstLastPara="0" vertOverflow="overflow" horzOverflow="overflow" vert="horz" wrap="square" lIns="91440" tIns="45720" rIns="91440" bIns="45720" numCol="1" spcCol="0" rtlCol="0" fromWordArt="0" anchor="ctr" anchorCtr="0" forceAA="0" compatLnSpc="1">
+                        <a:prstTxWarp prst="textNoShape">
+                          <a:avLst/>
+                        </a:prstTxWarp>
+                        <a:noAutofit/>
+                      </wps:bodyPr>
+                    </wps:wsp>
+                  </a:graphicData>
+                </a:graphic>
+                <wp14:sizeRelH relativeFrom="margin">
+                  <wp14:pctWidth>0</wp14:pctWidth>
+                </wp14:sizeRelH>
+              </wp:anchor>
+            </w:drawing>
+          </mc:Choice>
+          <mc:Fallback>
+            <w:pict>
+              <v:shapetype id="_x0000_t22" coordsize="21600,21600" o:spt="22" adj="5400" path="m10800,qx0@1l0@2qy10800,21600,21600@2l21600@1qy10800,xem0@1qy10800@0,21600@1nfe">
+                <v:formulas>
+                  <v:f eqn="val #0"/>
+                  <v:f eqn="prod #0 1 2"/>
+                  <v:f eqn="sum height 0 @1"/>
+                </v:formulas>
+                <v:path o:extrusionok="f" gradientshapeok="t" o:connecttype="custom" o:connectlocs="10800,@0;10800,0;0,10800;10800,21600;21600,10800" o:connectangles="270,270,180,90,0" textboxrect="0,@0,21600,@2"/>
+                <v:handles>
+                  <v:h position="center,#0" yrange="0,10800"/>
+                </v:handles>
+                <o:complex v:ext="view"/>
+              </v:shapetype>
+              <v:shape id="49 Cilindro" o:spid="_x0000_s1032" type="#_x0000_t22" style="position:absolute;margin-left:475.2pt;margin-top:422.25pt;width:54pt;height:55.2pt;z-index:251685888;visibility:visible;mso-wrap-style:square;mso-width-percent:0;mso-wrap-distance-left:9pt;mso-wrap-distance-top:0;mso-wrap-distance-right:9pt;mso-wrap-distance-bottom:0;mso-position-horizontal:absolute;mso-position-horizontal-relative:text;mso-position-vertical:absolute;mso-position-vertical-relative:text;mso-width-percent:0;mso-width-relative:margin;v-text-anchor:middle" o:gfxdata="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" adj="5283" fillcolor="#4f81bd [3204]" strokecolor="#243f60 [1604]" strokeweight="2pt">
+                <v:textbox>
+                  <w:txbxContent>
+                    <w:p>
+                      <w:pPr>
+                        <w:jc w:val="center"/>
+                      </w:pPr>
+                      <w:r>
+                        <w:t>Data</w:t>
+                      </w:r>
+                    </w:p>
+                  </w:txbxContent>
+                </v:textbox>
+                <w10:wrap type="through"/>
+              </v:shape>
+            </w:pict>
+          </mc:Fallback>
+        </mc:AlternateContent>
+      </w:r>
+      <w:r>
+        <w:rPr>
+          <w:noProof/>
         </w:rPr>
         <mc:AlternateContent>
           <mc:Choice Requires="wps">
@@ -4557,7 +5051,7 @@
               </wp:anchor>
             </w:drawing>
           </mc:Choice>
-          <mc:Fallback>
+          <mc:Fallback xmlns:mv="urn:schemas-microsoft-com:mac:vml" xmlns:mo="http://schemas.microsoft.com/office/mac/office/2008/main">
             <w:pict>
               <v:shapetype id="_x0000_t121" coordsize="21600,21600" o:spt="121" path="m4321,0l21600,,21600,21600,,21600,,4338xe">
                 <v:stroke joinstyle="miter"/>
@@ -4590,12 +5084,11 @@
       <w:r>
         <w:rPr>
           <w:noProof/>
-          <w:lang w:val="es-ES" w:eastAsia="es-ES"/>
         </w:rPr>
         <mc:AlternateContent>
           <mc:Choice Requires="wps">
             <w:drawing>
-              <wp:anchor distT="0" distB="0" distL="114300" distR="114300" simplePos="0" relativeHeight="251669504" behindDoc="0" locked="0" layoutInCell="1" allowOverlap="1" wp14:anchorId="27F35335" wp14:editId="38E7AFD3">
+              <wp:anchor distT="0" distB="0" distL="114300" distR="114300" simplePos="0" relativeHeight="251669504" behindDoc="0" locked="0" layoutInCell="1" allowOverlap="1" wp14:anchorId="27F35335" wp14:editId="564B3807">
                 <wp:simplePos x="0" y="0"/>
                 <wp:positionH relativeFrom="column">
                   <wp:posOffset>6172200</wp:posOffset>
@@ -4667,7 +5160,11 @@
           </mc:Choice>
           <mc:Fallback>
             <w:pict>
-              <v:shape id="265 Tarjeta" o:spid="_x0000_s1034" type="#_x0000_t121" style="position:absolute;margin-left:486pt;margin-top:120.1pt;width:69.8pt;height:31.75pt;z-index:251669504;visibility:visible;mso-wrap-style:square;mso-wrap-distance-left:9pt;mso-wrap-distance-top:0;mso-wrap-distance-right:9pt;mso-wrap-distance-bottom:0;mso-position-horizontal:absolute;mso-position-horizontal-relative:text;mso-position-vertical:absolute;mso-position-vertical-relative:text;v-text-anchor:middle" o:gfxdata="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" fillcolor="white [3201]" strokecolor="#4f81bd [3204]" strokeweight="2pt">
+              <v:shapetype id="_x0000_t121" coordsize="21600,21600" o:spt="121" path="m4321,l21600,r,21600l,21600,,4338xe">
+                <v:stroke joinstyle="miter"/>
+                <v:path gradientshapeok="t" o:connecttype="rect" textboxrect="0,4321,21600,21600"/>
+              </v:shapetype>
+              <v:shape id="265 Tarjeta" o:spid="_x0000_s1034" type="#_x0000_t121" style="position:absolute;margin-left:486pt;margin-top:120.1pt;width:69.8pt;height:31.75pt;z-index:251669504;visibility:visible;mso-wrap-style:square;mso-wrap-distance-left:9pt;mso-wrap-distance-top:0;mso-wrap-distance-right:9pt;mso-wrap-distance-bottom:0;mso-position-horizontal:absolute;mso-position-horizontal-relative:text;mso-position-vertical:absolute;mso-position-vertical-relative:text;v-text-anchor:middle" o:gfxdata="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" fillcolor="white [3201]" strokecolor="#4f81bd [3204]" strokeweight="2pt">
                 <v:textbox>
                   <w:txbxContent>
                     <w:p>
@@ -4694,7 +5191,6 @@
       <w:r>
         <w:rPr>
           <w:noProof/>
-          <w:lang w:val="es-ES" w:eastAsia="es-ES"/>
         </w:rPr>
         <mc:AlternateContent>
           <mc:Choice Requires="wpg">
@@ -5592,7 +6088,7 @@
               </wp:anchor>
             </w:drawing>
           </mc:Choice>
-          <mc:Fallback>
+          <mc:Fallback xmlns:mv="urn:schemas-microsoft-com:mac:vml" xmlns:mo="http://schemas.microsoft.com/office/mac/office/2008/main">
             <w:pict>
               <v:group id="42 Grupo" o:spid="_x0000_s1035" style="position:absolute;margin-left:351pt;margin-top:84.1pt;width:306.75pt;height:338.1pt;z-index:251667456;mso-width-relative:margin;mso-height-relative:margin" coordorigin=",-185663" coordsize="6505575,7805663" o:gfxdata="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">
                 <v:rect id="43 Rectángulo" o:spid="_x0000_s1036" style="position:absolute;top:238125;width:6505575;height:1628775;visibility:visible;mso-wrap-style:square;v-text-anchor:middle" o:gfxdata="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" fillcolor="white [3201]" strokecolor="#f79646 [3209]" strokeweight="2pt"/>
@@ -5814,7 +6310,6 @@
       <w:r>
         <w:rPr>
           <w:noProof/>
-          <w:lang w:val="es-ES" w:eastAsia="es-ES"/>
         </w:rPr>
         <mc:AlternateContent>
           <mc:Choice Requires="wps">
@@ -5888,7 +6383,7 @@
               </wp:anchor>
             </w:drawing>
           </mc:Choice>
-          <mc:Fallback>
+          <mc:Fallback xmlns:mv="urn:schemas-microsoft-com:mac:vml" xmlns:mo="http://schemas.microsoft.com/office/mac/office/2008/main">
             <w:pict>
               <v:shape id="28 Tarjeta" o:spid="_x0000_s1057" type="#_x0000_t121" style="position:absolute;margin-left:522pt;margin-top:201.1pt;width:107.2pt;height:31.75pt;z-index:251673600;visibility:visible;mso-wrap-style:square;mso-wrap-distance-left:9pt;mso-wrap-distance-top:0;mso-wrap-distance-right:9pt;mso-wrap-distance-bottom:0;mso-position-horizontal:absolute;mso-position-horizontal-relative:text;mso-position-vertical:absolute;mso-position-vertical-relative:text;v-text-anchor:middle" o:gfxdata="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" fillcolor="white [3201]" strokecolor="#4f81bd [3204]" strokeweight="2pt">
                 <v:textbox>
@@ -5916,7 +6411,6 @@
       <w:r>
         <w:rPr>
           <w:noProof/>
-          <w:lang w:val="es-ES" w:eastAsia="es-ES"/>
         </w:rPr>
         <mc:AlternateContent>
           <mc:Choice Requires="wpg">
@@ -6765,13 +7259,7 @@
                                 <w:rPr>
                                   <w:lang w:val="es-PE"/>
                                 </w:rPr>
-                                <w:t xml:space="preserve"> </w:t>
-                              </w:r>
-                              <w:r>
-                                <w:rPr>
-                                  <w:lang w:val="es-PE"/>
-                                </w:rPr>
-                                <w:t>Datos</w:t>
+                                <w:t xml:space="preserve"> Datos</w:t>
                               </w:r>
                             </w:p>
                           </w:txbxContent>
@@ -6856,7 +7344,7 @@
               </wp:anchor>
             </w:drawing>
           </mc:Choice>
-          <mc:Fallback>
+          <mc:Fallback xmlns:mv="urn:schemas-microsoft-com:mac:vml" xmlns:mo="http://schemas.microsoft.com/office/mac/office/2008/main">
             <w:pict>
               <v:group id="2 Grupo" o:spid="_x0000_s1058" style="position:absolute;margin-left:-53.95pt;margin-top:102.1pt;width:297pt;height:315pt;z-index:251662336;mso-width-relative:margin;mso-height-relative:margin" coordorigin=",-104723" coordsize="4819650,6457898" o:gfxdata="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">
                 <v:roundrect id="3 Rectángulo redondeado" o:spid="_x0000_s1059" style="position:absolute;top:-104723;width:4819650;height:6457898;visibility:visible;mso-wrap-style:square;v-text-anchor:middle" arcsize="10923f" o:gfxdata="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" fillcolor="#9bbb59 [3206]" strokecolor="#4e6128 [1606]" strokeweight="2pt">
@@ -7176,7 +7664,6 @@
       <w:r>
         <w:rPr>
           <w:noProof/>
-          <w:lang w:val="es-ES" w:eastAsia="es-ES"/>
         </w:rPr>
         <mc:AlternateContent>
           <mc:Choice Requires="wps">
@@ -7246,7 +7733,7 @@
               </wp:anchor>
             </w:drawing>
           </mc:Choice>
-          <mc:Fallback>
+          <mc:Fallback xmlns:mv="urn:schemas-microsoft-com:mac:vml" xmlns:mo="http://schemas.microsoft.com/office/mac/office/2008/main">
             <w:pict>
               <v:shape id="22 Rayo" o:spid="_x0000_s1026" type="#_x0000_t73" style="position:absolute;margin-left:138.5pt;margin-top:167.5pt;width:37.95pt;height:18.45pt;rotation:-4994438fd;flip:x;z-index:251692032;visibility:visible;mso-wrap-style:square;mso-wrap-distance-left:9pt;mso-wrap-distance-top:0;mso-wrap-distance-right:9pt;mso-wrap-distance-bottom:0;mso-position-horizontal:absolute;mso-position-horizontal-relative:text;mso-position-vertical:absolute;mso-position-vertical-relative:text;v-text-anchor:middle" o:gfxdata="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" fillcolor="#c0504d [3205]" strokecolor="#622423 [1605]" strokeweight="2pt">
                 <w10:wrap type="through"/>
@@ -7258,7 +7745,6 @@
       <w:r>
         <w:rPr>
           <w:noProof/>
-          <w:lang w:val="es-ES" w:eastAsia="es-ES"/>
         </w:rPr>
         <mc:AlternateContent>
           <mc:Choice Requires="wps">
@@ -7335,7 +7821,7 @@
               </wp:anchor>
             </w:drawing>
           </mc:Choice>
-          <mc:Fallback>
+          <mc:Fallback xmlns:mv="urn:schemas-microsoft-com:mac:vml" xmlns:mo="http://schemas.microsoft.com/office/mac/office/2008/main">
             <w:pict>
               <v:roundrect id="21 Rectángulo redondeado" o:spid="_x0000_s1079" style="position:absolute;margin-left:117pt;margin-top:273.1pt;width:71.6pt;height:24.55pt;z-index:251678720;visibility:visible;mso-wrap-style:square;mso-wrap-distance-left:9pt;mso-wrap-distance-top:0;mso-wrap-distance-right:9pt;mso-wrap-distance-bottom:0;mso-position-horizontal:absolute;mso-position-horizontal-relative:text;mso-position-vertical:absolute;mso-position-vertical-relative:text;v-text-anchor:middle" arcsize="10923f" o:gfxdata="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" fillcolor="#9bbb59 [3206]" strokecolor="#4e6128 [1606]" strokeweight="2pt">
                 <v:textbox>
@@ -7364,7 +7850,6 @@
       <w:r>
         <w:rPr>
           <w:noProof/>
-          <w:lang w:val="es-ES" w:eastAsia="es-ES"/>
         </w:rPr>
         <mc:AlternateContent>
           <mc:Choice Requires="wps">
@@ -7438,7 +7923,6 @@
                             <w:r>
                               <w:rPr>
                                 <w:noProof/>
-                                <w:lang w:val="es-ES" w:eastAsia="es-ES"/>
                               </w:rPr>
                               <w:drawing>
                                 <wp:inline distT="0" distB="0" distL="0" distR="0" wp14:anchorId="284FB28F" wp14:editId="1481DBC3">
@@ -7458,7 +7942,7 @@
                                           </pic:cNvPicPr>
                                         </pic:nvPicPr>
                                         <pic:blipFill>
-                                          <a:blip r:embed="rId10">
+                                          <a:blip r:embed="rId11">
                                             <a:extLst>
                                               <a:ext uri="{28A0092B-C50C-407E-A947-70E740481C1C}">
                                                 <a14:useLocalDpi xmlns:a14="http://schemas.microsoft.com/office/drawing/2010/main" val="0"/>
@@ -7515,7 +7999,7 @@
               </wp:anchor>
             </w:drawing>
           </mc:Choice>
-          <mc:Fallback>
+          <mc:Fallback xmlns:mv="urn:schemas-microsoft-com:mac:vml" xmlns:mo="http://schemas.microsoft.com/office/mac/office/2008/main">
             <w:pict>
               <v:shape id="Flecha derecha 34" o:spid="_x0000_s1080" type="#_x0000_t13" style="position:absolute;margin-left:284.2pt;margin-top:.9pt;width:106.55pt;height:43.35pt;rotation:-8339943fd;z-index:251683840;visibility:visible;mso-wrap-style:square;mso-width-percent:0;mso-height-percent:0;mso-wrap-distance-left:9pt;mso-wrap-distance-top:0;mso-wrap-distance-right:9pt;mso-wrap-distance-bottom:0;mso-position-horizontal:absolute;mso-position-horizontal-relative:text;mso-position-vertical:absolute;mso-position-vertical-relative:text;mso-width-percent:0;mso-height-percent:0;mso-width-relative:margin;mso-height-relative:margin;v-text-anchor:middle" o:gfxdata="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" adj="17206" fillcolor="#254163 [1636]" strokecolor="#4579b8 [3044]">
                 <v:fill color2="#4477b6 [3012]" rotate="t" colors="0 #2c5d98;52429f #3c7bc7;1 #3a7ccb" type="gradient">
@@ -7554,7 +8038,7 @@
                                     </pic:cNvPicPr>
                                   </pic:nvPicPr>
                                   <pic:blipFill>
-                                    <a:blip r:embed="rId10">
+                                    <a:blip r:embed="rId12">
                                       <a:extLst>
                                         <a:ext uri="{28A0092B-C50C-407E-A947-70E740481C1C}">
                                           <a14:useLocalDpi xmlns:a14="http://schemas.microsoft.com/office/drawing/2010/main" val="0"/>
@@ -7610,8 +8094,58 @@
 </w:document>
 </file>
 
+<file path=word/endnotes.xml><?xml version="1.0" encoding="utf-8"?>
+<w:endnotes xmlns:wpc="http://schemas.microsoft.com/office/word/2010/wordprocessingCanvas" xmlns:mc="http://schemas.openxmlformats.org/markup-compatibility/2006" xmlns:o="urn:schemas-microsoft-com:office:office" xmlns:r="http://schemas.openxmlformats.org/officeDocument/2006/relationships" xmlns:m="http://schemas.openxmlformats.org/officeDocument/2006/math" xmlns:v="urn:schemas-microsoft-com:vml" xmlns:wp14="http://schemas.microsoft.com/office/word/2010/wordprocessingDrawing" xmlns:wp="http://schemas.openxmlformats.org/drawingml/2006/wordprocessingDrawing" xmlns:w10="urn:schemas-microsoft-com:office:word" xmlns:w="http://schemas.openxmlformats.org/wordprocessingml/2006/main" xmlns:w14="http://schemas.microsoft.com/office/word/2010/wordml" xmlns:wpg="http://schemas.microsoft.com/office/word/2010/wordprocessingGroup" xmlns:wpi="http://schemas.microsoft.com/office/word/2010/wordprocessingInk" xmlns:wne="http://schemas.microsoft.com/office/word/2006/wordml" xmlns:wps="http://schemas.microsoft.com/office/word/2010/wordprocessingShape" mc:Ignorable="w14 wp14">
+  <w:endnote w:type="separator" w:id="-1">
+    <w:p>
+      <w:pPr>
+        <w:spacing w:after="0" w:line="240" w:lineRule="auto"/>
+      </w:pPr>
+      <w:r>
+        <w:separator/>
+      </w:r>
+    </w:p>
+  </w:endnote>
+  <w:endnote w:type="continuationSeparator" w:id="0">
+    <w:p>
+      <w:pPr>
+        <w:spacing w:after="0" w:line="240" w:lineRule="auto"/>
+      </w:pPr>
+      <w:r>
+        <w:continuationSeparator/>
+      </w:r>
+    </w:p>
+  </w:endnote>
+</w:endnotes>
+</file>
+
+<file path=word/footnotes.xml><?xml version="1.0" encoding="utf-8"?>
+<w:footnotes xmlns:wpc="http://schemas.microsoft.com/office/word/2010/wordprocessingCanvas" xmlns:mc="http://schemas.openxmlformats.org/markup-compatibility/2006" xmlns:o="urn:schemas-microsoft-com:office:office" xmlns:r="http://schemas.openxmlformats.org/officeDocument/2006/relationships" xmlns:m="http://schemas.openxmlformats.org/officeDocument/2006/math" xmlns:v="urn:schemas-microsoft-com:vml" xmlns:wp14="http://schemas.microsoft.com/office/word/2010/wordprocessingDrawing" xmlns:wp="http://schemas.openxmlformats.org/drawingml/2006/wordprocessingDrawing" xmlns:w10="urn:schemas-microsoft-com:office:word" xmlns:w="http://schemas.openxmlformats.org/wordprocessingml/2006/main" xmlns:w14="http://schemas.microsoft.com/office/word/2010/wordml" xmlns:wpg="http://schemas.microsoft.com/office/word/2010/wordprocessingGroup" xmlns:wpi="http://schemas.microsoft.com/office/word/2010/wordprocessingInk" xmlns:wne="http://schemas.microsoft.com/office/word/2006/wordml" xmlns:wps="http://schemas.microsoft.com/office/word/2010/wordprocessingShape" mc:Ignorable="w14 wp14">
+  <w:footnote w:type="separator" w:id="-1">
+    <w:p>
+      <w:pPr>
+        <w:spacing w:after="0" w:line="240" w:lineRule="auto"/>
+      </w:pPr>
+      <w:r>
+        <w:separator/>
+      </w:r>
+    </w:p>
+  </w:footnote>
+  <w:footnote w:type="continuationSeparator" w:id="0">
+    <w:p>
+      <w:pPr>
+        <w:spacing w:after="0" w:line="240" w:lineRule="auto"/>
+      </w:pPr>
+      <w:r>
+        <w:continuationSeparator/>
+      </w:r>
+    </w:p>
+  </w:footnote>
+</w:footnotes>
+</file>
+
 <file path=word/numbering.xml><?xml version="1.0" encoding="utf-8"?>
-<w:numbering xmlns:wpc="http://schemas.microsoft.com/office/word/2010/wordprocessingCanvas" xmlns:mo="http://schemas.microsoft.com/office/mac/office/2008/main" xmlns:mc="http://schemas.openxmlformats.org/markup-compatibility/2006" xmlns:mv="urn:schemas-microsoft-com:mac:vml" xmlns:o="urn:schemas-microsoft-com:office:office" xmlns:r="http://schemas.openxmlformats.org/officeDocument/2006/relationships" xmlns:m="http://schemas.openxmlformats.org/officeDocument/2006/math" xmlns:v="urn:schemas-microsoft-com:vml" xmlns:wp14="http://schemas.microsoft.com/office/word/2010/wordprocessingDrawing" xmlns:wp="http://schemas.openxmlformats.org/drawingml/2006/wordprocessingDrawing" xmlns:w10="urn:schemas-microsoft-com:office:word" xmlns:w="http://schemas.openxmlformats.org/wordprocessingml/2006/main" xmlns:w14="http://schemas.microsoft.com/office/word/2010/wordml" xmlns:wpg="http://schemas.microsoft.com/office/word/2010/wordprocessingGroup" xmlns:wpi="http://schemas.microsoft.com/office/word/2010/wordprocessingInk" xmlns:wne="http://schemas.microsoft.com/office/word/2006/wordml" xmlns:wps="http://schemas.microsoft.com/office/word/2010/wordprocessingShape" mc:Ignorable="w14 wp14">
+<w:numbering xmlns:wpc="http://schemas.microsoft.com/office/word/2010/wordprocessingCanvas" xmlns:mc="http://schemas.openxmlformats.org/markup-compatibility/2006" xmlns:o="urn:schemas-microsoft-com:office:office" xmlns:r="http://schemas.openxmlformats.org/officeDocument/2006/relationships" xmlns:m="http://schemas.openxmlformats.org/officeDocument/2006/math" xmlns:v="urn:schemas-microsoft-com:vml" xmlns:wp14="http://schemas.microsoft.com/office/word/2010/wordprocessingDrawing" xmlns:wp="http://schemas.openxmlformats.org/drawingml/2006/wordprocessingDrawing" xmlns:w10="urn:schemas-microsoft-com:office:word" xmlns:w="http://schemas.openxmlformats.org/wordprocessingml/2006/main" xmlns:w14="http://schemas.microsoft.com/office/word/2010/wordml" xmlns:wpg="http://schemas.microsoft.com/office/word/2010/wordprocessingGroup" xmlns:wpi="http://schemas.microsoft.com/office/word/2010/wordprocessingInk" xmlns:wne="http://schemas.microsoft.com/office/word/2006/wordml" xmlns:wps="http://schemas.microsoft.com/office/word/2010/wordprocessingShape" mc:Ignorable="w14 wp14">
   <w:abstractNum w:abstractNumId="0">
     <w:nsid w:val="027C7B8E"/>
     <w:multiLevelType w:val="hybridMultilevel"/>
@@ -8178,6 +8712,95 @@
     </w:lvl>
   </w:abstractNum>
   <w:abstractNum w:abstractNumId="5">
+    <w:nsid w:val="5BA50573"/>
+    <w:multiLevelType w:val="hybridMultilevel"/>
+    <w:tmpl w:val="D2B27AAE"/>
+    <w:lvl w:ilvl="0" w:tplc="0409000F">
+      <w:start w:val="5"/>
+      <w:numFmt w:val="decimal"/>
+      <w:lvlText w:val="%1."/>
+      <w:lvlJc w:val="left"/>
+      <w:pPr>
+        <w:ind w:left="360" w:hanging="360"/>
+      </w:pPr>
+      <w:rPr>
+        <w:rFonts w:hint="default"/>
+      </w:rPr>
+    </w:lvl>
+    <w:lvl w:ilvl="1" w:tplc="04090019" w:tentative="1">
+      <w:start w:val="1"/>
+      <w:numFmt w:val="lowerLetter"/>
+      <w:lvlText w:val="%2."/>
+      <w:lvlJc w:val="left"/>
+      <w:pPr>
+        <w:ind w:left="1080" w:hanging="360"/>
+      </w:pPr>
+    </w:lvl>
+    <w:lvl w:ilvl="2" w:tplc="0409001B" w:tentative="1">
+      <w:start w:val="1"/>
+      <w:numFmt w:val="lowerRoman"/>
+      <w:lvlText w:val="%3."/>
+      <w:lvlJc w:val="right"/>
+      <w:pPr>
+        <w:ind w:left="1800" w:hanging="180"/>
+      </w:pPr>
+    </w:lvl>
+    <w:lvl w:ilvl="3" w:tplc="0409000F" w:tentative="1">
+      <w:start w:val="1"/>
+      <w:numFmt w:val="decimal"/>
+      <w:lvlText w:val="%4."/>
+      <w:lvlJc w:val="left"/>
+      <w:pPr>
+        <w:ind w:left="2520" w:hanging="360"/>
+      </w:pPr>
+    </w:lvl>
+    <w:lvl w:ilvl="4" w:tplc="04090019" w:tentative="1">
+      <w:start w:val="1"/>
+      <w:numFmt w:val="lowerLetter"/>
+      <w:lvlText w:val="%5."/>
+      <w:lvlJc w:val="left"/>
+      <w:pPr>
+        <w:ind w:left="3240" w:hanging="360"/>
+      </w:pPr>
+    </w:lvl>
+    <w:lvl w:ilvl="5" w:tplc="0409001B" w:tentative="1">
+      <w:start w:val="1"/>
+      <w:numFmt w:val="lowerRoman"/>
+      <w:lvlText w:val="%6."/>
+      <w:lvlJc w:val="right"/>
+      <w:pPr>
+        <w:ind w:left="3960" w:hanging="180"/>
+      </w:pPr>
+    </w:lvl>
+    <w:lvl w:ilvl="6" w:tplc="0409000F" w:tentative="1">
+      <w:start w:val="1"/>
+      <w:numFmt w:val="decimal"/>
+      <w:lvlText w:val="%7."/>
+      <w:lvlJc w:val="left"/>
+      <w:pPr>
+        <w:ind w:left="4680" w:hanging="360"/>
+      </w:pPr>
+    </w:lvl>
+    <w:lvl w:ilvl="7" w:tplc="04090019" w:tentative="1">
+      <w:start w:val="1"/>
+      <w:numFmt w:val="lowerLetter"/>
+      <w:lvlText w:val="%8."/>
+      <w:lvlJc w:val="left"/>
+      <w:pPr>
+        <w:ind w:left="5400" w:hanging="360"/>
+      </w:pPr>
+    </w:lvl>
+    <w:lvl w:ilvl="8" w:tplc="0409001B" w:tentative="1">
+      <w:start w:val="1"/>
+      <w:numFmt w:val="lowerRoman"/>
+      <w:lvlText w:val="%9."/>
+      <w:lvlJc w:val="right"/>
+      <w:pPr>
+        <w:ind w:left="6120" w:hanging="180"/>
+      </w:pPr>
+    </w:lvl>
+  </w:abstractNum>
+  <w:abstractNum w:abstractNumId="6">
     <w:nsid w:val="63836E59"/>
     <w:multiLevelType w:val="hybridMultilevel"/>
     <w:tmpl w:val="201AE5B2"/>
@@ -8290,7 +8913,7 @@
       </w:rPr>
     </w:lvl>
   </w:abstractNum>
-  <w:abstractNum w:abstractNumId="6">
+  <w:abstractNum w:abstractNumId="7">
     <w:nsid w:val="6C971AD9"/>
     <w:multiLevelType w:val="hybridMultilevel"/>
     <w:tmpl w:val="7722BFE4"/>
@@ -8403,7 +9026,7 @@
       </w:rPr>
     </w:lvl>
   </w:abstractNum>
-  <w:abstractNum w:abstractNumId="7">
+  <w:abstractNum w:abstractNumId="8">
     <w:nsid w:val="734200EA"/>
     <w:multiLevelType w:val="hybridMultilevel"/>
     <w:tmpl w:val="ABEE6A2C"/>
@@ -8502,19 +9125,22 @@
     <w:abstractNumId w:val="2"/>
   </w:num>
   <w:num w:numId="4">
-    <w:abstractNumId w:val="7"/>
+    <w:abstractNumId w:val="8"/>
   </w:num>
   <w:num w:numId="5">
     <w:abstractNumId w:val="1"/>
   </w:num>
   <w:num w:numId="6">
-    <w:abstractNumId w:val="6"/>
+    <w:abstractNumId w:val="7"/>
   </w:num>
   <w:num w:numId="7">
-    <w:abstractNumId w:val="5"/>
+    <w:abstractNumId w:val="6"/>
   </w:num>
   <w:num w:numId="8">
     <w:abstractNumId w:val="3"/>
+  </w:num>
+  <w:num w:numId="9">
+    <w:abstractNumId w:val="5"/>
   </w:num>
 </w:numbering>
 </file>
@@ -8536,7 +9162,7 @@
       </w:pPr>
     </w:pPrDefault>
   </w:docDefaults>
-  <w:latentStyles w:defLockedState="0" w:defUIPriority="99" w:defSemiHidden="1" w:defUnhideWhenUsed="1" w:defQFormat="0" w:count="276">
+  <w:latentStyles w:defLockedState="0" w:defUIPriority="99" w:defSemiHidden="1" w:defUnhideWhenUsed="1" w:defQFormat="0" w:count="267">
     <w:lsdException w:name="Normal" w:semiHidden="0" w:uiPriority="0" w:unhideWhenUsed="0" w:qFormat="1"/>
     <w:lsdException w:name="heading 1" w:semiHidden="0" w:uiPriority="9" w:unhideWhenUsed="0" w:qFormat="1"/>
     <w:lsdException w:name="heading 2" w:uiPriority="9" w:qFormat="1"/>
@@ -8682,7 +9308,6 @@
   <w:style w:type="character" w:default="1" w:styleId="Fuentedeprrafopredeter">
     <w:name w:val="Default Paragraph Font"/>
     <w:uiPriority w:val="1"/>
-    <w:semiHidden/>
     <w:unhideWhenUsed/>
   </w:style>
   <w:style w:type="table" w:default="1" w:styleId="Tablanormal">
@@ -8747,11 +9372,55 @@
       <w:szCs w:val="18"/>
     </w:rPr>
   </w:style>
+  <w:style w:type="paragraph" w:styleId="Encabezado">
+    <w:name w:val="header"/>
+    <w:basedOn w:val="Normal"/>
+    <w:link w:val="EncabezadoCar"/>
+    <w:uiPriority w:val="99"/>
+    <w:unhideWhenUsed/>
+    <w:rsid w:val="00A21F2E"/>
+    <w:pPr>
+      <w:tabs>
+        <w:tab w:val="center" w:pos="4680"/>
+        <w:tab w:val="right" w:pos="9360"/>
+      </w:tabs>
+      <w:spacing w:after="0" w:line="240" w:lineRule="auto"/>
+    </w:pPr>
+  </w:style>
+  <w:style w:type="character" w:customStyle="1" w:styleId="EncabezadoCar">
+    <w:name w:val="Encabezado Car"/>
+    <w:basedOn w:val="Fuentedeprrafopredeter"/>
+    <w:link w:val="Encabezado"/>
+    <w:uiPriority w:val="99"/>
+    <w:rsid w:val="00A21F2E"/>
+  </w:style>
+  <w:style w:type="paragraph" w:styleId="Piedepgina">
+    <w:name w:val="footer"/>
+    <w:basedOn w:val="Normal"/>
+    <w:link w:val="PiedepginaCar"/>
+    <w:uiPriority w:val="99"/>
+    <w:unhideWhenUsed/>
+    <w:rsid w:val="00A21F2E"/>
+    <w:pPr>
+      <w:tabs>
+        <w:tab w:val="center" w:pos="4680"/>
+        <w:tab w:val="right" w:pos="9360"/>
+      </w:tabs>
+      <w:spacing w:after="0" w:line="240" w:lineRule="auto"/>
+    </w:pPr>
+  </w:style>
+  <w:style w:type="character" w:customStyle="1" w:styleId="PiedepginaCar">
+    <w:name w:val="Pie de página Car"/>
+    <w:basedOn w:val="Fuentedeprrafopredeter"/>
+    <w:link w:val="Piedepgina"/>
+    <w:uiPriority w:val="99"/>
+    <w:rsid w:val="00A21F2E"/>
+  </w:style>
 </w:styles>
 </file>
 
 <file path=word/stylesWithEffects.xml><?xml version="1.0" encoding="utf-8"?>
-<w:styles xmlns:wpc="http://schemas.microsoft.com/office/word/2010/wordprocessingCanvas" xmlns:mo="http://schemas.microsoft.com/office/mac/office/2008/main" xmlns:mc="http://schemas.openxmlformats.org/markup-compatibility/2006" xmlns:mv="urn:schemas-microsoft-com:mac:vml" xmlns:o="urn:schemas-microsoft-com:office:office" xmlns:r="http://schemas.openxmlformats.org/officeDocument/2006/relationships" xmlns:m="http://schemas.openxmlformats.org/officeDocument/2006/math" xmlns:v="urn:schemas-microsoft-com:vml" xmlns:wp14="http://schemas.microsoft.com/office/word/2010/wordprocessingDrawing" xmlns:wp="http://schemas.openxmlformats.org/drawingml/2006/wordprocessingDrawing" xmlns:w10="urn:schemas-microsoft-com:office:word" xmlns:w="http://schemas.openxmlformats.org/wordprocessingml/2006/main" xmlns:w14="http://schemas.microsoft.com/office/word/2010/wordml" xmlns:wpg="http://schemas.microsoft.com/office/word/2010/wordprocessingGroup" xmlns:wpi="http://schemas.microsoft.com/office/word/2010/wordprocessingInk" xmlns:wne="http://schemas.microsoft.com/office/word/2006/wordml" xmlns:wps="http://schemas.microsoft.com/office/word/2010/wordprocessingShape" mc:Ignorable="w14 wp14">
+<w:styles xmlns:wpc="http://schemas.microsoft.com/office/word/2010/wordprocessingCanvas" xmlns:mc="http://schemas.openxmlformats.org/markup-compatibility/2006" xmlns:o="urn:schemas-microsoft-com:office:office" xmlns:r="http://schemas.openxmlformats.org/officeDocument/2006/relationships" xmlns:m="http://schemas.openxmlformats.org/officeDocument/2006/math" xmlns:v="urn:schemas-microsoft-com:vml" xmlns:wp14="http://schemas.microsoft.com/office/word/2010/wordprocessingDrawing" xmlns:wp="http://schemas.openxmlformats.org/drawingml/2006/wordprocessingDrawing" xmlns:w10="urn:schemas-microsoft-com:office:word" xmlns:w="http://schemas.openxmlformats.org/wordprocessingml/2006/main" xmlns:w14="http://schemas.microsoft.com/office/word/2010/wordml" xmlns:wpg="http://schemas.microsoft.com/office/word/2010/wordprocessingGroup" xmlns:wpi="http://schemas.microsoft.com/office/word/2010/wordprocessingInk" xmlns:wne="http://schemas.microsoft.com/office/word/2006/wordml" xmlns:wps="http://schemas.microsoft.com/office/word/2010/wordprocessingShape" mc:Ignorable="w14 wp14">
   <w:docDefaults>
     <w:rPrDefault>
       <w:rPr>
@@ -8767,7 +9436,7 @@
       </w:pPr>
     </w:pPrDefault>
   </w:docDefaults>
-  <w:latentStyles w:defLockedState="0" w:defUIPriority="99" w:defSemiHidden="1" w:defUnhideWhenUsed="1" w:defQFormat="0" w:count="276">
+  <w:latentStyles w:defLockedState="0" w:defUIPriority="99" w:defSemiHidden="1" w:defUnhideWhenUsed="1" w:defQFormat="0" w:count="267">
     <w:lsdException w:name="Normal" w:semiHidden="0" w:uiPriority="0" w:unhideWhenUsed="0" w:qFormat="1"/>
     <w:lsdException w:name="heading 1" w:semiHidden="0" w:uiPriority="9" w:unhideWhenUsed="0" w:qFormat="1"/>
     <w:lsdException w:name="heading 2" w:uiPriority="9" w:qFormat="1"/>
@@ -8913,7 +9582,6 @@
   <w:style w:type="character" w:default="1" w:styleId="Fuentedeprrafopredeter">
     <w:name w:val="Default Paragraph Font"/>
     <w:uiPriority w:val="1"/>
-    <w:semiHidden/>
     <w:unhideWhenUsed/>
   </w:style>
   <w:style w:type="table" w:default="1" w:styleId="Tablanormal">
@@ -8977,6 +9645,50 @@
       <w:sz w:val="18"/>
       <w:szCs w:val="18"/>
     </w:rPr>
+  </w:style>
+  <w:style w:type="paragraph" w:styleId="Encabezado">
+    <w:name w:val="header"/>
+    <w:basedOn w:val="Normal"/>
+    <w:link w:val="EncabezadoCar"/>
+    <w:uiPriority w:val="99"/>
+    <w:unhideWhenUsed/>
+    <w:rsid w:val="00A21F2E"/>
+    <w:pPr>
+      <w:tabs>
+        <w:tab w:val="center" w:pos="4680"/>
+        <w:tab w:val="right" w:pos="9360"/>
+      </w:tabs>
+      <w:spacing w:after="0" w:line="240" w:lineRule="auto"/>
+    </w:pPr>
+  </w:style>
+  <w:style w:type="character" w:customStyle="1" w:styleId="EncabezadoCar">
+    <w:name w:val="Encabezado Car"/>
+    <w:basedOn w:val="Fuentedeprrafopredeter"/>
+    <w:link w:val="Encabezado"/>
+    <w:uiPriority w:val="99"/>
+    <w:rsid w:val="00A21F2E"/>
+  </w:style>
+  <w:style w:type="paragraph" w:styleId="Piedepgina">
+    <w:name w:val="footer"/>
+    <w:basedOn w:val="Normal"/>
+    <w:link w:val="PiedepginaCar"/>
+    <w:uiPriority w:val="99"/>
+    <w:unhideWhenUsed/>
+    <w:rsid w:val="00A21F2E"/>
+    <w:pPr>
+      <w:tabs>
+        <w:tab w:val="center" w:pos="4680"/>
+        <w:tab w:val="right" w:pos="9360"/>
+      </w:tabs>
+      <w:spacing w:after="0" w:line="240" w:lineRule="auto"/>
+    </w:pPr>
+  </w:style>
+  <w:style w:type="character" w:customStyle="1" w:styleId="PiedepginaCar">
+    <w:name w:val="Pie de página Car"/>
+    <w:basedOn w:val="Fuentedeprrafopredeter"/>
+    <w:link w:val="Piedepgina"/>
+    <w:uiPriority w:val="99"/>
+    <w:rsid w:val="00A21F2E"/>
   </w:style>
 </w:styles>
 </file>
@@ -9271,7 +9983,7 @@
 </file>
 
 <file path=customXml/itemProps1.xml><?xml version="1.0" encoding="utf-8"?>
-<ds:datastoreItem xmlns:ds="http://schemas.openxmlformats.org/officeDocument/2006/customXml" ds:itemID="{89740B1B-DA4F-7045-AF47-46326B778CA1}">
+<ds:datastoreItem xmlns:ds="http://schemas.openxmlformats.org/officeDocument/2006/customXml" ds:itemID="{D882E076-FB41-46D5-9CF9-7B0E45F5C53E}">
   <ds:schemaRefs>
     <ds:schemaRef ds:uri="http://schemas.openxmlformats.org/officeDocument/2006/bibliography"/>
   </ds:schemaRefs>
